--- a/status/TruMedical_WP_ToDo_0213.docx
+++ b/status/TruMedical_WP_ToDo_0213.docx
@@ -14376,10 +14376,53 @@
       </w:r>
       <w:r>
         <w:rPr>
-          <w:color w:val="008000"/>
-        </w:rPr>
-        <w:tab/>
-        <w:t xml:space="preserve">— identify images that we are missing </w:t>
+          <w:color w:val="0000FF"/>
+        </w:rPr>
+        <w:tab/>
+      </w:r>
+      <w:r>
+        <w:rPr>
+          <w:color w:val="008000"/>
+        </w:rPr>
+        <w:t xml:space="preserve">— </w:t>
+      </w:r>
+      <w:r>
+        <w:rPr>
+          <w:color w:val="008000"/>
+        </w:rPr>
+        <w:t xml:space="preserve">modify image names for product-sets, base-products that occur outside of a product-set, and SimpleProducts that occur outside of a base-product to use the — 000.jpg  extensions that are used in the directory of PNG product images Mandy sent.  [DONE] . Recheck. </w:t>
+      </w:r>
+    </w:p>
+    <w:p>
+      <w:pPr>
+        <w:rPr>
+          <w:color w:val="008000"/>
+        </w:rPr>
+      </w:pPr>
+      <w:r>
+        <w:rPr>
+          <w:color w:val="008000"/>
+        </w:rPr>
+        <w:tab/>
+      </w:r>
+      <w:r>
+        <w:rPr>
+          <w:color w:val="008000"/>
+        </w:rPr>
+        <w:tab/>
+      </w:r>
+      <w:r>
+        <w:rPr>
+          <w:color w:val="008000"/>
+        </w:rPr>
+        <w:tab/>
+        <w:t xml:space="preserve">— </w:t>
+      </w:r>
+      <w:r>
+        <w:rPr>
+          <w:color w:val="008000"/>
+        </w:rPr>
+        <w:t>identify images that are missing;</w:t>
       </w:r>
       <w:r>
         <w:rPr>
@@ -14389,435 +14432,1882 @@
       </w:r>
       <w:r>
         <w:rPr>
-          <w:color w:val="008000"/>
+          <w:color w:val="FF6600"/>
+        </w:rPr>
+        <w:t>enter</w:t>
+      </w:r>
+      <w:r>
+        <w:rPr>
+          <w:color w:val="FF6600"/>
+        </w:rPr>
+        <w:t xml:space="preserve"> in missing_images spreadsheet</w:t>
+      </w:r>
+      <w:r>
+        <w:rPr>
+          <w:color w:val="008000"/>
+        </w:rPr>
+        <w:t xml:space="preserve"> </w:t>
+      </w:r>
+      <w:r>
+        <w:rPr>
+          <w:color w:val="008000"/>
+        </w:rPr>
+        <w:t xml:space="preserve">[DONE] </w:t>
+      </w:r>
+    </w:p>
+    <w:p>
+      <w:pPr>
+        <w:rPr>
+          <w:color w:val="008000"/>
+        </w:rPr>
+      </w:pPr>
+    </w:p>
+    <w:p>
+      <w:pPr>
+        <w:rPr>
+          <w:color w:val="008000"/>
+        </w:rPr>
+      </w:pPr>
+      <w:r>
+        <w:rPr>
+          <w:color w:val="FF0000"/>
+        </w:rPr>
+        <w:t xml:space="preserve">////////////////////////////////// </w:t>
+      </w:r>
+      <w:r>
+        <w:rPr>
+          <w:color w:val="FF0000"/>
+        </w:rPr>
+        <w:t>Friday 2/10 //////</w:t>
+      </w:r>
+      <w:r>
+        <w:rPr>
+          <w:color w:val="FF0000"/>
+        </w:rPr>
+        <w:t>////////////////////////////////////////////////////////////////////////////////////////</w:t>
+      </w:r>
+    </w:p>
+    <w:p>
+      <w:pPr>
+        <w:rPr>
+          <w:color w:val="008000"/>
+        </w:rPr>
+      </w:pPr>
+      <w:r>
+        <w:rPr>
+          <w:color w:val="0000FF"/>
+        </w:rPr>
+        <w:tab/>
+      </w:r>
+      <w:r>
+        <w:rPr>
+          <w:color w:val="0000FF"/>
+        </w:rPr>
+        <w:tab/>
+      </w:r>
+      <w:r>
+        <w:rPr>
+          <w:color w:val="0000FF"/>
+        </w:rPr>
+        <w:tab/>
+      </w:r>
+      <w:r>
+        <w:rPr>
+          <w:color w:val="008000"/>
+        </w:rPr>
+        <w:t>— if going to</w:t>
+      </w:r>
+      <w:r>
+        <w:rPr>
+          <w:color w:val="008000"/>
+        </w:rPr>
+        <w:t xml:space="preserve"> put ProductSet</w:t>
+      </w:r>
+      <w:r>
+        <w:rPr>
+          <w:color w:val="008000"/>
+        </w:rPr>
+        <w:t xml:space="preserve"> line into products table for product sets that only have a single base product (as did in tlc#3), then have the view check to see if there are multiple base </w:t>
+      </w:r>
+      <w:r>
+        <w:rPr>
+          <w:color w:val="008000"/>
+        </w:rPr>
+        <w:t>products</w:t>
+      </w:r>
+      <w:r>
+        <w:rPr>
+          <w:color w:val="008000"/>
+        </w:rPr>
+        <w:t xml:space="preserve">, and only in </w:t>
+      </w:r>
+      <w:r>
+        <w:rPr>
+          <w:color w:val="008000"/>
+        </w:rPr>
+        <w:t xml:space="preserve">this case, put out the BaseProduct 'name' </w:t>
+      </w:r>
+      <w:r>
+        <w:rPr>
+          <w:color w:val="008000"/>
+        </w:rPr>
+        <w:t xml:space="preserve">field. </w:t>
+      </w:r>
+      <w:r>
+        <w:rPr>
+          <w:color w:val="008000"/>
+        </w:rPr>
+        <w:t xml:space="preserve"> Not doing that uniformly in the products table yet.  Seemed like a lot of unnecessary work.  So we now have some base-products that are part of a product-set; others (many others) that are just independent BaseProducts directly within a leaf-level category. </w:t>
+      </w:r>
+    </w:p>
+    <w:p>
+      <w:pPr>
+        <w:rPr>
+          <w:color w:val="008000"/>
+        </w:rPr>
+      </w:pPr>
+      <w:r>
+        <w:rPr>
+          <w:color w:val="0000FF"/>
+        </w:rPr>
+        <w:tab/>
+      </w:r>
+      <w:r>
+        <w:rPr>
+          <w:color w:val="0000FF"/>
+        </w:rPr>
+        <w:tab/>
+      </w:r>
+      <w:r>
+        <w:rPr>
+          <w:color w:val="0000FF"/>
+        </w:rPr>
+        <w:tab/>
+      </w:r>
+      <w:r>
+        <w:rPr>
+          <w:color w:val="008000"/>
+        </w:rPr>
+        <w:t xml:space="preserve">— modify table description so that </w:t>
+      </w:r>
+      <w:r>
+        <w:rPr>
+          <w:color w:val="008000"/>
+        </w:rPr>
+        <w:t>BaseProduct</w:t>
+      </w:r>
+      <w:r>
+        <w:rPr>
+          <w:color w:val="008000"/>
+        </w:rPr>
+        <w:t xml:space="preserve"> descriptions span id and description fields</w:t>
+      </w:r>
+      <w:r>
+        <w:rPr>
+          <w:color w:val="008000"/>
+        </w:rPr>
+        <w:t xml:space="preserve">.  Otherwise get 2-line base product descriptions and size of column for product tms id stretches to match width of base product description — neither of which should happen. </w:t>
+      </w:r>
+      <w:r>
+        <w:rPr>
+          <w:color w:val="008000"/>
+        </w:rPr>
+        <w:t>DONE.</w:t>
+      </w:r>
+    </w:p>
+    <w:p>
+      <w:pPr>
+        <w:rPr>
+          <w:color w:val="008000"/>
+        </w:rPr>
+      </w:pPr>
+      <w:r>
+        <w:rPr>
+          <w:color w:val="0000FF"/>
+        </w:rPr>
+        <w:tab/>
+      </w:r>
+      <w:r>
+        <w:rPr>
+          <w:color w:val="0000FF"/>
+        </w:rPr>
+        <w:tab/>
+      </w:r>
+      <w:r>
+        <w:rPr>
+          <w:color w:val="0000FF"/>
+        </w:rPr>
+        <w:tab/>
+      </w:r>
+      <w:r>
+        <w:rPr>
+          <w:color w:val="008000"/>
+        </w:rPr>
+        <w:t>— add another f</w:t>
+      </w:r>
+      <w:r>
+        <w:rPr>
+          <w:color w:val="008000"/>
+        </w:rPr>
+        <w:t xml:space="preserve">ield to </w:t>
+      </w:r>
+      <w:r>
+        <w:rPr>
+          <w:color w:val="008000"/>
+        </w:rPr>
+        <w:t>the products table:  web</w:t>
+      </w:r>
+      <w:r>
+        <w:rPr>
+          <w:color w:val="008000"/>
+        </w:rPr>
+        <w:t xml:space="preserve">_description </w:t>
+      </w:r>
+      <w:r>
+        <w:rPr>
+          <w:color w:val="008000"/>
+        </w:rPr>
+        <w:t>(versus, the description used in Netsuite shopping cart and packing slip</w:t>
+      </w:r>
+      <w:r>
+        <w:rPr>
+          <w:color w:val="008000"/>
+        </w:rPr>
+        <w:t xml:space="preserve">).  For simple products it is identical to description. For matrix products with several base products it may just be a color.  For matrix products with one base product it is intermediate in complexity. Change code in views/products/show.html.erb and its partials to use this field rather than 'description'. </w:t>
+      </w:r>
+      <w:r>
+        <w:rPr>
+          <w:color w:val="008000"/>
+        </w:rPr>
+        <w:t xml:space="preserve"> </w:t>
+      </w:r>
+      <w:r>
+        <w:rPr>
+          <w:color w:val="008000"/>
+        </w:rPr>
+        <w:t xml:space="preserve">[DONE] </w:t>
+      </w:r>
+      <w:r>
+        <w:rPr>
+          <w:color w:val="FF6600"/>
+        </w:rPr>
+        <w:t>However, initially just copied in 'product description' column.  Go back through each product-set, base-product, and SimpleProduct (bold), and edit the web-description to remove colors, etc., that apply only to a single product.</w:t>
+      </w:r>
+      <w:r>
+        <w:rPr>
+          <w:color w:val="008000"/>
+        </w:rPr>
+        <w:t xml:space="preserve">  DONE 2/15 for Fitness and Orthodics; </w:t>
+      </w:r>
+      <w:r>
+        <w:rPr>
+          <w:color w:val="0000FF"/>
+        </w:rPr>
+        <w:t>do it for other top level categories as well</w:t>
+      </w:r>
+      <w:r>
+        <w:rPr>
+          <w:color w:val="FF6600"/>
+        </w:rPr>
+        <w:t>.</w:t>
+      </w:r>
+      <w:r>
+        <w:rPr>
+          <w:color w:val="008000"/>
+        </w:rPr>
+        <w:t xml:space="preserve"> </w:t>
+      </w:r>
+    </w:p>
+    <w:p>
+      <w:pPr>
+        <w:rPr>
+          <w:color w:val="008000"/>
+        </w:rPr>
+      </w:pPr>
+      <w:r>
+        <w:rPr>
+          <w:color w:val="0000FF"/>
+        </w:rPr>
+        <w:tab/>
+      </w:r>
+      <w:r>
+        <w:rPr>
+          <w:color w:val="0000FF"/>
+        </w:rPr>
+        <w:tab/>
+      </w:r>
+      <w:r>
+        <w:rPr>
+          <w:color w:val="0000FF"/>
+        </w:rPr>
+        <w:tab/>
+      </w:r>
+      <w:r>
+        <w:rPr>
+          <w:color w:val="0000FF"/>
+        </w:rPr>
+        <w:tab/>
+      </w:r>
+      <w:r>
+        <w:rPr>
+          <w:color w:val="008000"/>
+        </w:rPr>
+        <w:t xml:space="preserve">[ Could use it for ProductSet title, and BaseProduct blue line in tables also, rather than just for the table entry for SimpleProducts. ]  In the case of simple products that are direct members of a leaf product category rather than members of a product_set (or product_type?), this web_description field would be the same as the 'description' field now in the file? ] </w:t>
+      </w:r>
+    </w:p>
+    <w:p>
+      <w:pPr>
+        <w:rPr>
+          <w:color w:val="008000"/>
+        </w:rPr>
+      </w:pPr>
+      <w:r>
+        <w:rPr>
+          <w:color w:val="008000"/>
+        </w:rPr>
+        <w:tab/>
+      </w:r>
+      <w:r>
+        <w:rPr>
+          <w:color w:val="008000"/>
+        </w:rPr>
+        <w:tab/>
+      </w:r>
+      <w:r>
+        <w:rPr>
+          <w:color w:val="008000"/>
+        </w:rPr>
+        <w:tab/>
+      </w:r>
+      <w:r>
+        <w:rPr>
+          <w:color w:val="008000"/>
+        </w:rPr>
+        <w:tab/>
+      </w:r>
+      <w:r>
+        <w:rPr>
+          <w:color w:val="008000"/>
+        </w:rPr>
+        <w:t xml:space="preserve">Check on which of the Netsuite fields — name, description, long_description' are being used in the shopping cart and/or packing slip.  Adding a new field, is really just to make sure that I don't overwrite one of these fields that are used in the Netsuite-generated shopping cart pages, invoice, packing slip, etc. with briefer text tha works on the web site, because I am also showing the base-product name.  </w:t>
+      </w:r>
+    </w:p>
+    <w:p>
+      <w:pPr>
+        <w:rPr>
+          <w:color w:val="008000"/>
+        </w:rPr>
+      </w:pPr>
+      <w:r>
+        <w:rPr>
+          <w:color w:val="0000FF"/>
+        </w:rPr>
+        <w:tab/>
+      </w:r>
+      <w:r>
+        <w:rPr>
+          <w:color w:val="0000FF"/>
+        </w:rPr>
+        <w:tab/>
+      </w:r>
+      <w:r>
+        <w:rPr>
+          <w:color w:val="0000FF"/>
+        </w:rPr>
+        <w:tab/>
+      </w:r>
+      <w:r>
+        <w:rPr>
+          <w:color w:val="0000FF"/>
+        </w:rPr>
+        <w:tab/>
+      </w:r>
+      <w:r>
+        <w:rPr>
+          <w:color w:val="008000"/>
+        </w:rPr>
+        <w:t>Note:  ProductSet and BaseProduct</w:t>
+      </w:r>
+      <w:r>
+        <w:rPr>
+          <w:color w:val="008000"/>
+        </w:rPr>
+        <w:t>, since they are concepts that occur only on the web site, use the '</w:t>
+      </w:r>
+      <w:r>
+        <w:rPr>
+          <w:color w:val="008000"/>
+        </w:rPr>
+        <w:t>name</w:t>
+      </w:r>
+      <w:r>
+        <w:rPr>
+          <w:color w:val="008000"/>
+        </w:rPr>
+        <w:t xml:space="preserve">' field in their tuple for what appears on the web page.  </w:t>
+      </w:r>
+      <w:r>
+        <w:rPr>
+          <w:color w:val="008000"/>
+        </w:rPr>
+        <w:t xml:space="preserve">ProductSet uses the 'name' field for the title and the  'long-description'  field for the multi-line text description of the product.  BaseProduct uses the 'name' field for the short blue description that appears in the table, and does not use either the 'description' or 'long_description' fields at all. </w:t>
+      </w:r>
+      <w:r>
+        <w:rPr>
+          <w:color w:val="008000"/>
+        </w:rPr>
+        <w:t xml:space="preserve"> Change this so that ProductSet and BaseProduct both use the 'web_description' field. </w:t>
+      </w:r>
+    </w:p>
+    <w:p>
+      <w:pPr>
+        <w:rPr>
+          <w:color w:val="0000FF"/>
+        </w:rPr>
+      </w:pPr>
+      <w:r>
+        <w:rPr>
+          <w:color w:val="FF0000"/>
+        </w:rPr>
+        <w:tab/>
+      </w:r>
+      <w:r>
+        <w:rPr>
+          <w:color w:val="FF0000"/>
+        </w:rPr>
+        <w:tab/>
+      </w:r>
+      <w:r>
+        <w:rPr>
+          <w:color w:val="0000FF"/>
+        </w:rPr>
+        <w:tab/>
+        <w:t xml:space="preserve">— edit products table for tlc3 product sets with multiple base products, have succinct description for the base products. They are currently just the same as the description for the first simple product associated with that base product. </w:t>
+      </w:r>
+    </w:p>
+    <w:p>
+      <w:pPr>
+        <w:rPr>
+          <w:color w:val="FF0000"/>
+        </w:rPr>
+      </w:pPr>
+    </w:p>
+    <w:p>
+      <w:pPr>
+        <w:rPr>
+          <w:color w:val="0000FF"/>
+        </w:rPr>
+      </w:pPr>
+      <w:r>
+        <w:rPr>
+          <w:color w:val="0000FF"/>
+        </w:rPr>
+        <w:tab/>
+      </w:r>
+      <w:r>
+        <w:rPr>
+          <w:color w:val="0000FF"/>
+        </w:rPr>
+        <w:tab/>
+        <w:t>4. Fi</w:t>
+      </w:r>
+      <w:r>
+        <w:rPr>
+          <w:color w:val="0000FF"/>
+        </w:rPr>
+        <w:t>tness</w:t>
+      </w:r>
+    </w:p>
+    <w:p>
+      <w:pPr>
+        <w:rPr>
+          <w:color w:val="FF6600"/>
+        </w:rPr>
+      </w:pPr>
+      <w:r>
+        <w:rPr>
+          <w:color w:val="0000FF"/>
+        </w:rPr>
+        <w:tab/>
+      </w:r>
+      <w:r>
+        <w:rPr>
+          <w:color w:val="0000FF"/>
+        </w:rPr>
+        <w:tab/>
+      </w:r>
+      <w:r>
+        <w:rPr>
+          <w:color w:val="008000"/>
+        </w:rPr>
+        <w:tab/>
+        <w:t>— inserted products and edited in product-sets, base-products, simple_products</w:t>
+      </w:r>
+      <w:r>
+        <w:rPr>
+          <w:color w:val="008000"/>
+        </w:rPr>
+        <w:t xml:space="preserve">, </w:t>
+      </w:r>
+      <w:r>
+        <w:rPr>
+          <w:color w:val="008000"/>
+        </w:rPr>
+        <w:t>products</w:t>
+      </w:r>
+      <w:r>
+        <w:rPr>
+          <w:color w:val="008000"/>
+        </w:rPr>
+        <w:t xml:space="preserve"> </w:t>
+      </w:r>
+      <w:r>
+        <w:rPr>
+          <w:color w:val="008000"/>
+        </w:rPr>
+        <w:t xml:space="preserve">[DONE]. </w:t>
+      </w:r>
+    </w:p>
+    <w:p>
+      <w:pPr>
+        <w:rPr>
+          <w:color w:val="008000"/>
+        </w:rPr>
+      </w:pPr>
+      <w:r>
+        <w:rPr>
+          <w:color w:val="FF6600"/>
+        </w:rPr>
+        <w:tab/>
+      </w:r>
+      <w:r>
+        <w:rPr>
+          <w:color w:val="FF6600"/>
+        </w:rPr>
+        <w:tab/>
+      </w:r>
+      <w:r>
+        <w:rPr>
+          <w:color w:val="FF6600"/>
+        </w:rPr>
+        <w:tab/>
+      </w:r>
+      <w:r>
+        <w:rPr>
+          <w:color w:val="008000"/>
+        </w:rPr>
+        <w:t>— confirm that product categories matc</w:t>
+      </w:r>
+      <w:r>
+        <w:rPr>
+          <w:color w:val="008000"/>
+        </w:rPr>
+        <w:t>h those in categories_v6 [DONE]</w:t>
+      </w:r>
+    </w:p>
+    <w:p>
+      <w:pPr>
+        <w:rPr>
+          <w:color w:val="008000"/>
+        </w:rPr>
+      </w:pPr>
+      <w:r>
+        <w:rPr>
+          <w:color w:val="008000"/>
+        </w:rPr>
+        <w:tab/>
+      </w:r>
+      <w:r>
+        <w:rPr>
+          <w:color w:val="008000"/>
+        </w:rPr>
+        <w:tab/>
+      </w:r>
+      <w:r>
+        <w:rPr>
+          <w:color w:val="008000"/>
+        </w:rPr>
+        <w:tab/>
+      </w:r>
+      <w:r>
+        <w:rPr>
+          <w:color w:val="008000"/>
+        </w:rPr>
+        <w:tab/>
+      </w:r>
+      <w:r>
+        <w:rPr>
+          <w:color w:val="008000"/>
+        </w:rPr>
+        <w:t>— drop category 69 Weight Equipment / Other?  It is empty and we don't have a category image for it.</w:t>
+      </w:r>
+      <w:r>
+        <w:rPr>
+          <w:color w:val="FF6600"/>
+        </w:rPr>
+        <w:t xml:space="preserve">  </w:t>
+      </w:r>
+      <w:r>
+        <w:rPr>
+          <w:color w:val="FF6600"/>
+        </w:rPr>
+        <w:t xml:space="preserve">Code categories.show.html.erb to skip leaf-level categories that are empty?. </w:t>
+      </w:r>
+      <w:r>
+        <w:rPr>
+          <w:color w:val="FF6600"/>
+        </w:rPr>
+        <w:t xml:space="preserve"> </w:t>
+      </w:r>
+      <w:r>
+        <w:rPr>
+          <w:color w:val="008000"/>
+        </w:rPr>
+        <w:t xml:space="preserve">For now, just edit categories_v6 so that this category has no parent. </w:t>
+      </w:r>
+      <w:r>
+        <w:rPr>
+          <w:color w:val="008000"/>
+        </w:rPr>
+        <w:t xml:space="preserve"> </w:t>
+      </w:r>
+      <w:r>
+        <w:rPr>
+          <w:color w:val="008000"/>
+        </w:rPr>
+        <w:t>[DONE] 2/15</w:t>
+      </w:r>
+    </w:p>
+    <w:p>
+      <w:pPr>
+        <w:rPr>
+          <w:color w:val="FF6600"/>
+        </w:rPr>
+      </w:pPr>
+    </w:p>
+    <w:p>
+      <w:pPr>
+        <w:rPr>
+          <w:color w:val="008000"/>
+        </w:rPr>
+      </w:pPr>
+      <w:r>
+        <w:rPr>
+          <w:color w:val="008000"/>
+        </w:rPr>
+        <w:tab/>
+      </w:r>
+      <w:r>
+        <w:rPr>
+          <w:color w:val="008000"/>
+        </w:rPr>
+        <w:tab/>
+      </w:r>
+      <w:r>
+        <w:rPr>
+          <w:color w:val="008000"/>
+        </w:rPr>
+        <w:tab/>
+      </w:r>
+      <w:r>
+        <w:rPr>
+          <w:color w:val="008000"/>
+        </w:rPr>
+        <w:t xml:space="preserve">— confirm that products are in the correct category (or correct categories) </w:t>
+      </w:r>
+    </w:p>
+    <w:p>
+      <w:pPr>
+        <w:rPr>
+          <w:color w:val="008000"/>
+        </w:rPr>
+      </w:pPr>
+      <w:r>
+        <w:rPr>
+          <w:color w:val="008000"/>
+        </w:rPr>
+        <w:tab/>
+      </w:r>
+      <w:r>
+        <w:rPr>
+          <w:color w:val="008000"/>
+        </w:rPr>
+        <w:tab/>
+      </w:r>
+      <w:r>
+        <w:rPr>
+          <w:color w:val="008000"/>
+        </w:rPr>
+        <w:tab/>
+      </w:r>
+      <w:r>
+        <w:rPr>
+          <w:color w:val="008000"/>
+        </w:rPr>
+        <w:tab/>
+        <w:t xml:space="preserve">DONE [2/15] except for: </w:t>
+      </w:r>
+    </w:p>
+    <w:p>
+      <w:pPr>
+        <w:rPr>
+          <w:color w:val="008000"/>
+        </w:rPr>
+      </w:pPr>
+      <w:r>
+        <w:rPr>
+          <w:color w:val="FF6600"/>
+        </w:rPr>
+        <w:tab/>
+      </w:r>
+      <w:r>
+        <w:rPr>
+          <w:color w:val="FF6600"/>
+        </w:rPr>
+        <w:tab/>
+      </w:r>
+      <w:r>
+        <w:rPr>
+          <w:color w:val="FF6600"/>
+        </w:rPr>
+        <w:tab/>
+      </w:r>
+      <w:r>
+        <w:rPr>
+          <w:color w:val="FF6600"/>
+        </w:rPr>
+        <w:tab/>
+        <w:t xml:space="preserve">— 740013 and 14 are modeled as a ProductSet with a single BaseProduct.  Either eliminate the title for BaseProducts when a product-set contains only one, or change this to be a BaseProduct outside of a ProductSet. </w:t>
+      </w:r>
+    </w:p>
+    <w:p>
+      <w:pPr>
+        <w:rPr>
+          <w:color w:val="0000FF"/>
+        </w:rPr>
+      </w:pPr>
+      <w:r>
+        <w:rPr>
+          <w:color w:val="0000FF"/>
+        </w:rPr>
+        <w:tab/>
+      </w:r>
+      <w:r>
+        <w:rPr>
+          <w:color w:val="0000FF"/>
+        </w:rPr>
+        <w:tab/>
+      </w:r>
+      <w:r>
+        <w:rPr>
+          <w:color w:val="0000FF"/>
+        </w:rPr>
+        <w:tab/>
+        <w:t xml:space="preserve">— sets of machines:  product_types as in electrotherapy? </w:t>
+      </w:r>
+      <w:r>
+        <w:rPr>
+          <w:color w:val="0000FF"/>
+        </w:rPr>
+        <w:t xml:space="preserve"> Not really. They are more like ProductLines — a concept that we have, but it is implemented with a separate table, and currently only used in Modalities.  The problem with trying to fit these products into product-types is that in the code for showing a product-type, there is a single picture and single description for the engtire set of products within the type.  Here we have a separate image and long-description for each product</w:t>
+      </w:r>
+      <w:r>
+        <w:rPr>
+          <w:color w:val="008000"/>
+        </w:rPr>
+        <w:t>.  I have currently implemented them as base-products, sometimes with two simple-products ( where there are two models, or more often one model and an accessory (e.g., hand rails ).</w:t>
+      </w:r>
+      <w:r>
+        <w:rPr>
+          <w:color w:val="0000FF"/>
+        </w:rPr>
+        <w:t xml:space="preserve">  This misses the semantics of these base-products all being part of a single product line, but the site doesn't currently let someone go to Fitness and then ask to see all of the machines within the product line(s) of a single manufacturer.  If we eventually allow this, we will have to get the semantic modeling straightended out.  </w:t>
+      </w:r>
+    </w:p>
+    <w:p>
+      <w:pPr>
+        <w:rPr>
+          <w:color w:val="0000FF"/>
+        </w:rPr>
+      </w:pPr>
+      <w:r>
+        <w:rPr>
+          <w:color w:val="0000FF"/>
+        </w:rPr>
+        <w:tab/>
+      </w:r>
+      <w:r>
+        <w:rPr>
+          <w:color w:val="0000FF"/>
+        </w:rPr>
+        <w:tab/>
+      </w:r>
+      <w:r>
+        <w:rPr>
+          <w:color w:val="0000FF"/>
+        </w:rPr>
+        <w:tab/>
+        <w:t>— instances where a single product ( a single machine) has accessories that are unique to that machine</w:t>
+      </w:r>
+      <w:r>
+        <w:rPr>
+          <w:color w:val="0000FF"/>
+        </w:rPr>
+        <w:t xml:space="preserve">.  See discussion above.  This occurs most often for 'optional hand rails'; they are currently implemented as a SimpleProduct within each BaseProduct for e.g., a treadmill. </w:t>
+      </w:r>
+    </w:p>
+    <w:p>
+      <w:pPr>
+        <w:rPr>
+          <w:color w:val="0000FF"/>
+        </w:rPr>
+      </w:pPr>
+      <w:r>
+        <w:rPr>
+          <w:color w:val="0000FF"/>
+        </w:rPr>
+        <w:tab/>
+      </w:r>
+      <w:r>
+        <w:rPr>
+          <w:color w:val="0000FF"/>
+        </w:rPr>
+        <w:tab/>
+      </w:r>
+      <w:r>
+        <w:rPr>
+          <w:color w:val="0000FF"/>
+        </w:rPr>
+        <w:tab/>
+        <w:t>— accessories?  breaking STI model because in products table but not defined as a subtype of product.  see /categories/68</w:t>
+      </w:r>
+      <w:r>
+        <w:rPr>
+          <w:color w:val="0000FF"/>
+        </w:rPr>
+        <w:t xml:space="preserve">.  </w:t>
+      </w:r>
+      <w:r>
+        <w:rPr>
+          <w:color w:val="008000"/>
+        </w:rPr>
+        <w:t>740072 ( ~ line 1393 of excel sheet ) relabeled as a SimpleProduct.</w:t>
+      </w:r>
+    </w:p>
+    <w:p>
+      <w:pPr>
+        <w:rPr>
+          <w:color w:val="FF6600"/>
+        </w:rPr>
+      </w:pPr>
+      <w:r>
+        <w:rPr>
+          <w:color w:val="0000FF"/>
+        </w:rPr>
+        <w:tab/>
+      </w:r>
+      <w:r>
+        <w:rPr>
+          <w:color w:val="0000FF"/>
+        </w:rPr>
+        <w:tab/>
+      </w:r>
+      <w:r>
+        <w:rPr>
+          <w:color w:val="0000FF"/>
+        </w:rPr>
+        <w:tab/>
+        <w:t xml:space="preserve">— shipping and assembly </w:t>
+      </w:r>
+      <w:r>
+        <w:rPr>
+          <w:color w:val="FF6600"/>
+        </w:rPr>
+        <w:t>icons</w:t>
+      </w:r>
+      <w:r>
+        <w:rPr>
+          <w:color w:val="FF6600"/>
+        </w:rPr>
+        <w:t xml:space="preserve"> — missing? </w:t>
+      </w:r>
+    </w:p>
+    <w:p>
+      <w:pPr>
+        <w:rPr>
+          <w:color w:val="008000"/>
+        </w:rPr>
+      </w:pPr>
+      <w:r>
+        <w:rPr>
+          <w:color w:val="0000FF"/>
+        </w:rPr>
+        <w:tab/>
+      </w:r>
+      <w:r>
+        <w:rPr>
+          <w:color w:val="0000FF"/>
+        </w:rPr>
+        <w:tab/>
+      </w:r>
+      <w:r>
+        <w:rPr>
+          <w:color w:val="0000FF"/>
+        </w:rPr>
+        <w:tab/>
+      </w:r>
+      <w:r>
+        <w:rPr>
+          <w:color w:val="008000"/>
+        </w:rPr>
+        <w:t>— resize/convert images to jpgs</w:t>
+      </w:r>
+      <w:r>
+        <w:rPr>
+          <w:color w:val="008000"/>
+        </w:rPr>
+        <w:t xml:space="preserve"> [DONE] 2/13</w:t>
+      </w:r>
+    </w:p>
+    <w:p>
+      <w:pPr>
+        <w:rPr>
+          <w:color w:val="0000FF"/>
+        </w:rPr>
+      </w:pPr>
+      <w:r>
+        <w:rPr>
+          <w:color w:val="008000"/>
+        </w:rPr>
+        <w:tab/>
+      </w:r>
+      <w:r>
+        <w:rPr>
+          <w:color w:val="008000"/>
+        </w:rPr>
+        <w:tab/>
+      </w:r>
+      <w:r>
+        <w:rPr>
+          <w:color w:val="008000"/>
+        </w:rPr>
+        <w:tab/>
+      </w:r>
+      <w:r>
+        <w:rPr>
+          <w:color w:val="0000FF"/>
+        </w:rPr>
+        <w:t>— N</w:t>
+      </w:r>
+      <w:r>
+        <w:rPr>
+          <w:color w:val="0000FF"/>
+        </w:rPr>
+        <w:t xml:space="preserve">ew idea: put price on product images in leaf-level categories of the search tree? </w:t>
+      </w:r>
+    </w:p>
+    <w:p>
+      <w:pPr>
+        <w:rPr>
+          <w:color w:val="0000FF"/>
+        </w:rPr>
+      </w:pPr>
+      <w:r>
+        <w:rPr>
+          <w:color w:val="0000FF"/>
+        </w:rPr>
+        <w:tab/>
+      </w:r>
+      <w:r>
+        <w:rPr>
+          <w:color w:val="0000FF"/>
+        </w:rPr>
+        <w:tab/>
+      </w:r>
+      <w:r>
+        <w:rPr>
+          <w:color w:val="0000FF"/>
+        </w:rPr>
+        <w:tab/>
+        <w:t xml:space="preserve">— Maybe leave room for 3 lines of text?  maybe use larger images blocks than those used for categories? </w:t>
+      </w:r>
+    </w:p>
+    <w:p>
+      <w:pPr>
+        <w:rPr>
+          <w:color w:val="0000FF"/>
+        </w:rPr>
+      </w:pPr>
+      <w:r>
+        <w:rPr>
+          <w:color w:val="0000FF"/>
+        </w:rPr>
+        <w:tab/>
+      </w:r>
+      <w:r>
+        <w:rPr>
+          <w:color w:val="0000FF"/>
+        </w:rPr>
+        <w:tab/>
+      </w:r>
+      <w:r>
+        <w:rPr>
+          <w:color w:val="0000FF"/>
+        </w:rPr>
+        <w:tab/>
+        <w:t xml:space="preserve">— Note: 'all body ellipticals' are now in leaf category 'ellipticals', not in leaf category 'all-body exercisrs'.  </w:t>
+      </w:r>
+      <w:r>
+        <w:rPr>
+          <w:color w:val="008000"/>
+        </w:rPr>
+        <w:t>The relationship between leaf-categories and products in the current model is 1:n. It does not handle situations where a single product can be in multiple leaf-categories.</w:t>
+      </w:r>
+      <w:r>
+        <w:rPr>
+          <w:color w:val="0000FF"/>
+        </w:rPr>
+        <w:t xml:space="preserve">  </w:t>
+      </w:r>
+    </w:p>
+    <w:p>
+      <w:pPr>
+        <w:rPr>
+          <w:color w:val="008000"/>
+        </w:rPr>
+      </w:pPr>
+      <w:r>
+        <w:rPr>
+          <w:color w:val="008000"/>
+        </w:rPr>
+        <w:tab/>
+      </w:r>
+      <w:r>
+        <w:rPr>
+          <w:color w:val="008000"/>
+        </w:rPr>
+        <w:tab/>
+      </w:r>
+      <w:r>
+        <w:rPr>
+          <w:color w:val="008000"/>
+        </w:rPr>
+        <w:tab/>
+        <w:t xml:space="preserve">— </w:t>
+      </w:r>
+      <w:r>
+        <w:rPr>
+          <w:color w:val="008000"/>
+        </w:rPr>
+        <w:t>modify image names for product-sets, base-products that occur outside of a product-set, and SimpleProducts that occur outside of a base-product to use the — 000.jpg  extensions that are used in the directory of PNG product images Mandy sent.  [DONE] 2/15</w:t>
+      </w:r>
+    </w:p>
+    <w:p>
+      <w:pPr>
+        <w:rPr>
+          <w:color w:val="008000"/>
+        </w:rPr>
+      </w:pPr>
+      <w:r>
+        <w:rPr>
+          <w:color w:val="008000"/>
+        </w:rPr>
+        <w:tab/>
+      </w:r>
+      <w:r>
+        <w:rPr>
+          <w:color w:val="008000"/>
+        </w:rPr>
+        <w:tab/>
+      </w:r>
+      <w:r>
+        <w:rPr>
+          <w:color w:val="008000"/>
+        </w:rPr>
+        <w:tab/>
+        <w:t xml:space="preserve">— </w:t>
+      </w:r>
+      <w:r>
+        <w:rPr>
+          <w:color w:val="008000"/>
+        </w:rPr>
+        <w:t xml:space="preserve">identify images that are missing; </w:t>
+      </w:r>
+      <w:r>
+        <w:rPr>
+          <w:color w:val="008000"/>
+        </w:rPr>
+        <w:t>enter in missing_images spreadsheet.</w:t>
+      </w:r>
+      <w:r>
+        <w:rPr>
+          <w:color w:val="008000"/>
+        </w:rPr>
+        <w:t>[DONE] 2/15</w:t>
+      </w:r>
+    </w:p>
+    <w:p>
+      <w:pPr>
+        <w:rPr>
+          <w:color w:val="008000"/>
+        </w:rPr>
+      </w:pPr>
+      <w:r>
+        <w:rPr>
+          <w:color w:val="008000"/>
+        </w:rPr>
+        <w:tab/>
+      </w:r>
+      <w:r>
+        <w:rPr>
+          <w:color w:val="008000"/>
+        </w:rPr>
+        <w:tab/>
+      </w:r>
+      <w:r>
+        <w:rPr>
+          <w:color w:val="008000"/>
+        </w:rPr>
+        <w:tab/>
+        <w:t xml:space="preserve">— </w:t>
+      </w:r>
+      <w:r>
+        <w:rPr>
+          <w:color w:val="FF6600"/>
+        </w:rPr>
+        <w:t>Question for Bill:</w:t>
+      </w:r>
+      <w:r>
+        <w:rPr>
+          <w:color w:val="0000FF"/>
+        </w:rPr>
+        <w:t xml:space="preserve">  products_v14 (line 1391-1395) contains 740117-000: Quantum Fitness Equipment Frame Color, with three colors now modeled as 'Simple Products' : Black, White, Silver, Pewter, Glossy Silver.   Is the situation to be modeled one in which not only the color of the pads on a piece of equipment can be different, but also the frame color?  Our current ProductSet / BaseProduct /Product distinction can't handle matrix products with two orthogonal dimensions, e.g., pad-color and frame-color, where each cross product of these dimensions corresponds to a specific, orderable product.  </w:t>
+      </w:r>
+      <w:r>
+        <w:rPr>
+          <w:color w:val="0000FF"/>
+        </w:rPr>
+        <w:t>Noticeably, the printed catelog does not contain image 7400117.</w:t>
+      </w:r>
+      <w:r>
+        <w:rPr>
+          <w:color w:val="008000"/>
+        </w:rPr>
+        <w:t xml:space="preserve"> </w:t>
+      </w:r>
+    </w:p>
+    <w:p>
+      <w:pPr>
+        <w:rPr>
+          <w:color w:val="0000FF"/>
+        </w:rPr>
+      </w:pPr>
+      <w:r>
+        <w:rPr>
+          <w:color w:val="0000FF"/>
+        </w:rPr>
+        <w:tab/>
+      </w:r>
+      <w:r>
+        <w:rPr>
+          <w:color w:val="0000FF"/>
+        </w:rPr>
+        <w:tab/>
+      </w:r>
+    </w:p>
+    <w:p>
+      <w:pPr>
+        <w:rPr>
+          <w:color w:val="0000FF"/>
+        </w:rPr>
+      </w:pPr>
+      <w:r>
+        <w:rPr>
+          <w:color w:val="0000FF"/>
+        </w:rPr>
+        <w:tab/>
+      </w:r>
+      <w:r>
+        <w:rPr>
+          <w:color w:val="0000FF"/>
+        </w:rPr>
+        <w:tab/>
+        <w:t>5. O</w:t>
+      </w:r>
+      <w:r>
+        <w:rPr>
+          <w:color w:val="0000FF"/>
+        </w:rPr>
+        <w:t>rthopedics</w:t>
+      </w:r>
+    </w:p>
+    <w:p>
+      <w:pPr>
+        <w:rPr>
+          <w:color w:val="0000FF"/>
+        </w:rPr>
+      </w:pPr>
+      <w:r>
+        <w:rPr>
+          <w:color w:val="0000FF"/>
+        </w:rPr>
+        <w:tab/>
+      </w:r>
+      <w:r>
+        <w:rPr>
+          <w:color w:val="0000FF"/>
+        </w:rPr>
+        <w:tab/>
+      </w:r>
+      <w:r>
+        <w:rPr>
+          <w:color w:val="0000FF"/>
+        </w:rPr>
+        <w:tab/>
+        <w:t>— inserted products and edited in product-sets, base-products, simple_products,. result: products_1229_v13_thru_tlc#5.xls</w:t>
+      </w:r>
+      <w:r>
+        <w:rPr>
+          <w:color w:val="0000FF"/>
+        </w:rPr>
+        <w:t xml:space="preserve">.  Up to ~ 1,xxx products. </w:t>
+      </w:r>
+    </w:p>
+    <w:p>
+      <w:pPr>
+        <w:rPr>
+          <w:color w:val="008000"/>
+        </w:rPr>
+      </w:pPr>
+      <w:r>
+        <w:rPr>
+          <w:color w:val="0000FF"/>
+        </w:rPr>
+        <w:tab/>
+      </w:r>
+      <w:r>
+        <w:rPr>
+          <w:color w:val="0000FF"/>
+        </w:rPr>
+        <w:tab/>
+      </w:r>
+      <w:r>
+        <w:rPr>
+          <w:color w:val="0000FF"/>
+        </w:rPr>
+        <w:tab/>
+      </w:r>
+      <w:r>
+        <w:rPr>
+          <w:color w:val="008000"/>
+        </w:rPr>
+        <w:t>— resize/convert images to jpgs</w:t>
+      </w:r>
+      <w:r>
+        <w:rPr>
+          <w:color w:val="008000"/>
+        </w:rPr>
+        <w:t xml:space="preserve"> [DONE] 2/13</w:t>
+      </w:r>
+    </w:p>
+    <w:p>
+      <w:pPr>
+        <w:rPr>
+          <w:color w:val="008000"/>
+        </w:rPr>
+      </w:pPr>
+      <w:r>
+        <w:rPr>
+          <w:color w:val="008000"/>
+        </w:rPr>
+        <w:tab/>
+      </w:r>
+      <w:r>
+        <w:rPr>
+          <w:color w:val="008000"/>
+        </w:rPr>
+        <w:tab/>
+      </w:r>
+      <w:r>
+        <w:rPr>
+          <w:color w:val="0000FF"/>
+        </w:rPr>
+        <w:tab/>
+      </w:r>
+      <w:r>
+        <w:rPr>
+          <w:color w:val="008000"/>
+        </w:rPr>
+        <w:t xml:space="preserve">— </w:t>
+      </w:r>
+      <w:r>
+        <w:rPr>
+          <w:color w:val="008000"/>
+        </w:rPr>
+        <w:t>modify image names for product-sets, base-products that occur outside of a product-set, and SimpleProducts that occur outside of a base-product to use the — 000.jpg  extensions that are used in the directory of PNG product images Mandy sent.  [DONE] 2/14</w:t>
+      </w:r>
+    </w:p>
+    <w:p>
+      <w:pPr>
+        <w:rPr>
+          <w:color w:val="008000"/>
+        </w:rPr>
+      </w:pPr>
+      <w:r>
+        <w:rPr>
+          <w:color w:val="008000"/>
+        </w:rPr>
+        <w:tab/>
+      </w:r>
+      <w:r>
+        <w:rPr>
+          <w:color w:val="008000"/>
+        </w:rPr>
+        <w:tab/>
+      </w:r>
+      <w:r>
+        <w:rPr>
+          <w:color w:val="008000"/>
+        </w:rPr>
+        <w:tab/>
+        <w:t xml:space="preserve">— </w:t>
+      </w:r>
+      <w:r>
+        <w:rPr>
+          <w:color w:val="008000"/>
+        </w:rPr>
+        <w:t>identify images that are missing;</w:t>
+      </w:r>
+      <w:r>
+        <w:rPr>
+          <w:color w:val="008000"/>
+        </w:rPr>
+        <w:t xml:space="preserve"> </w:t>
+      </w:r>
+      <w:r>
+        <w:rPr>
+          <w:color w:val="FF6600"/>
+        </w:rPr>
+        <w:t>enter</w:t>
+      </w:r>
+      <w:r>
+        <w:rPr>
+          <w:color w:val="FF6600"/>
+        </w:rPr>
+        <w:t xml:space="preserve"> in missing_images spreadsheet</w:t>
+      </w:r>
+      <w:r>
+        <w:rPr>
+          <w:color w:val="008000"/>
+        </w:rPr>
+        <w:t xml:space="preserve"> </w:t>
+      </w:r>
+      <w:r>
+        <w:rPr>
+          <w:color w:val="008000"/>
+        </w:rPr>
+        <w:t>[DONE] 2/14</w:t>
+      </w:r>
+    </w:p>
+    <w:p>
+      <w:pPr>
+        <w:rPr>
+          <w:color w:val="0000FF"/>
+        </w:rPr>
+      </w:pPr>
+    </w:p>
+    <w:p>
+      <w:pPr>
+        <w:rPr>
+          <w:color w:val="0000FF"/>
+        </w:rPr>
+      </w:pPr>
+      <w:r>
+        <w:rPr>
+          <w:color w:val="0000FF"/>
+        </w:rPr>
+        <w:t xml:space="preserve"> </w:t>
+      </w:r>
+    </w:p>
+    <w:p>
+      <w:pPr>
+        <w:rPr>
+          <w:color w:val="0000FF"/>
+        </w:rPr>
+      </w:pPr>
+      <w:r>
+        <w:rPr>
+          <w:color w:val="0000FF"/>
+        </w:rPr>
+        <w:tab/>
+      </w:r>
+      <w:r>
+        <w:rPr>
+          <w:color w:val="0000FF"/>
+        </w:rPr>
+        <w:tab/>
+        <w:t>6. ATC/Taping</w:t>
+      </w:r>
+    </w:p>
+    <w:p>
+      <w:pPr>
+        <w:rPr>
+          <w:color w:val="008000"/>
+        </w:rPr>
+      </w:pPr>
+      <w:r>
+        <w:rPr>
+          <w:color w:val="0000FF"/>
+        </w:rPr>
+        <w:tab/>
+      </w:r>
+      <w:r>
+        <w:rPr>
+          <w:color w:val="0000FF"/>
+        </w:rPr>
+        <w:tab/>
+      </w:r>
+      <w:r>
+        <w:rPr>
+          <w:color w:val="0000FF"/>
+        </w:rPr>
+        <w:tab/>
+      </w:r>
+      <w:r>
+        <w:rPr>
+          <w:color w:val="008000"/>
+        </w:rPr>
+        <w:t>— inserted products and edited in product-sets, base-products, simple_products</w:t>
+      </w:r>
+      <w:r>
+        <w:rPr>
+          <w:color w:val="008000"/>
+        </w:rPr>
+        <w:t>. [DONE]. 2/12</w:t>
+      </w:r>
+    </w:p>
+    <w:p>
+      <w:pPr>
+        <w:rPr>
+          <w:color w:val="0000FF"/>
+        </w:rPr>
+      </w:pPr>
+      <w:r>
+        <w:rPr>
+          <w:color w:val="0000FF"/>
+        </w:rPr>
+        <w:tab/>
+      </w:r>
+      <w:r>
+        <w:rPr>
+          <w:color w:val="0000FF"/>
+        </w:rPr>
+        <w:tab/>
+      </w:r>
+      <w:r>
+        <w:rPr>
+          <w:color w:val="0000FF"/>
+        </w:rPr>
+        <w:tab/>
+        <w:t>— review results against print catalog for product-set/product-type encoding errors</w:t>
+      </w:r>
+    </w:p>
+    <w:p>
+      <w:pPr>
+        <w:rPr>
+          <w:color w:val="FF6600"/>
+        </w:rPr>
+      </w:pPr>
+      <w:r>
+        <w:rPr>
+          <w:color w:val="0000FF"/>
+        </w:rPr>
+        <w:tab/>
+      </w:r>
+      <w:r>
+        <w:rPr>
+          <w:color w:val="0000FF"/>
+        </w:rPr>
+        <w:tab/>
+      </w:r>
+      <w:r>
+        <w:rPr>
+          <w:color w:val="0000FF"/>
+        </w:rPr>
+        <w:tab/>
+      </w:r>
+      <w:r>
+        <w:rPr>
+          <w:color w:val="FF6600"/>
+        </w:rPr>
+        <w:t>— insert web_description fields for product-set</w:t>
+      </w:r>
+      <w:r>
+        <w:rPr>
+          <w:color w:val="FF6600"/>
+        </w:rPr>
+        <w:t>s</w:t>
+      </w:r>
+      <w:r>
+        <w:rPr>
+          <w:color w:val="FF6600"/>
+        </w:rPr>
+        <w:t xml:space="preserve"> w/one or more base-products. </w:t>
+      </w:r>
+      <w:r>
+        <w:rPr>
+          <w:color w:val="FF6600"/>
         </w:rPr>
         <w:t>[</w:t>
       </w:r>
       <w:r>
         <w:rPr>
-          <w:color w:val="008000"/>
-        </w:rPr>
-        <w:t>DONE</w:t>
-      </w:r>
-      <w:r>
-        <w:rPr>
-          <w:color w:val="008000"/>
-        </w:rPr>
-        <w:t>]</w:t>
-      </w:r>
-    </w:p>
-    <w:p>
-      <w:pPr>
-        <w:rPr>
-          <w:color w:val="008000"/>
-        </w:rPr>
-      </w:pPr>
-      <w:r>
-        <w:rPr>
-          <w:color w:val="FF0000"/>
-        </w:rPr>
-        <w:t xml:space="preserve">////////////////////////////////// </w:t>
-      </w:r>
-      <w:r>
-        <w:rPr>
-          <w:color w:val="FF0000"/>
-        </w:rPr>
-        <w:t>Friday 2/10 //////</w:t>
-      </w:r>
-      <w:r>
-        <w:rPr>
-          <w:color w:val="FF0000"/>
-        </w:rPr>
-        <w:t>////////////////////////////////////////////////////////////////////////////////////////</w:t>
-      </w:r>
-    </w:p>
-    <w:p>
-      <w:pPr>
-        <w:rPr>
-          <w:color w:val="0000FF"/>
-        </w:rPr>
-      </w:pPr>
-      <w:r>
-        <w:rPr>
-          <w:color w:val="0000FF"/>
-        </w:rPr>
-        <w:tab/>
-      </w:r>
-      <w:r>
-        <w:rPr>
-          <w:color w:val="0000FF"/>
-        </w:rPr>
-        <w:tab/>
-      </w:r>
-      <w:r>
-        <w:rPr>
-          <w:color w:val="0000FF"/>
-        </w:rPr>
-        <w:tab/>
-        <w:t>— if going to</w:t>
-      </w:r>
-      <w:r>
-        <w:rPr>
-          <w:color w:val="0000FF"/>
-        </w:rPr>
-        <w:t xml:space="preserve"> put ProductSet</w:t>
-      </w:r>
-      <w:r>
-        <w:rPr>
-          <w:color w:val="0000FF"/>
-        </w:rPr>
-        <w:t xml:space="preserve"> line into products table for product sets that only have a single base product (as did in tlc#3), then have the view check to see if there are multiple base </w:t>
-      </w:r>
-      <w:r>
-        <w:rPr>
-          <w:color w:val="0000FF"/>
-        </w:rPr>
-        <w:t>products</w:t>
-      </w:r>
-      <w:r>
-        <w:rPr>
-          <w:color w:val="0000FF"/>
-        </w:rPr>
-        <w:t xml:space="preserve">, and only in </w:t>
-      </w:r>
-      <w:r>
-        <w:rPr>
-          <w:color w:val="0000FF"/>
-        </w:rPr>
-        <w:t xml:space="preserve">this case, put out the BaseProduct 'name' </w:t>
-      </w:r>
-      <w:r>
-        <w:rPr>
-          <w:color w:val="0000FF"/>
-        </w:rPr>
-        <w:t xml:space="preserve">field. </w:t>
-      </w:r>
-    </w:p>
-    <w:p>
-      <w:pPr>
-        <w:rPr>
-          <w:color w:val="0000FF"/>
-        </w:rPr>
-      </w:pPr>
-      <w:r>
-        <w:rPr>
-          <w:color w:val="0000FF"/>
-        </w:rPr>
-        <w:tab/>
-      </w:r>
-      <w:r>
-        <w:rPr>
-          <w:color w:val="0000FF"/>
-        </w:rPr>
-        <w:tab/>
-      </w:r>
-      <w:r>
-        <w:rPr>
-          <w:color w:val="0000FF"/>
-        </w:rPr>
-        <w:tab/>
-        <w:t xml:space="preserve">— modify table description so that </w:t>
-      </w:r>
-      <w:r>
-        <w:rPr>
-          <w:color w:val="0000FF"/>
-        </w:rPr>
-        <w:t>BaseProduct</w:t>
-      </w:r>
-      <w:r>
-        <w:rPr>
-          <w:color w:val="0000FF"/>
-        </w:rPr>
-        <w:t xml:space="preserve"> descriptions span id and description fields</w:t>
-      </w:r>
-      <w:r>
-        <w:rPr>
-          <w:color w:val="0000FF"/>
-        </w:rPr>
-        <w:t xml:space="preserve">.  Otherwise get 2-line base product descriptions and size of column for product tms id stretches to match width of base product description — neither of which should happen. </w:t>
-      </w:r>
-    </w:p>
-    <w:p>
-      <w:pPr>
-        <w:rPr>
-          <w:color w:val="0000FF"/>
-        </w:rPr>
-      </w:pPr>
-      <w:r>
-        <w:rPr>
-          <w:color w:val="0000FF"/>
-        </w:rPr>
-        <w:tab/>
-      </w:r>
-      <w:r>
-        <w:rPr>
-          <w:color w:val="0000FF"/>
-        </w:rPr>
-        <w:tab/>
-      </w:r>
-      <w:r>
-        <w:rPr>
-          <w:color w:val="0000FF"/>
-        </w:rPr>
-        <w:tab/>
-        <w:t>— add another f</w:t>
-      </w:r>
-      <w:r>
-        <w:rPr>
-          <w:color w:val="0000FF"/>
-        </w:rPr>
-        <w:t xml:space="preserve">ield to </w:t>
-      </w:r>
-      <w:r>
-        <w:rPr>
-          <w:color w:val="0000FF"/>
-        </w:rPr>
-        <w:t>the products table:  web</w:t>
-      </w:r>
-      <w:r>
-        <w:rPr>
-          <w:color w:val="0000FF"/>
-        </w:rPr>
-        <w:t xml:space="preserve">_description </w:t>
-      </w:r>
-      <w:r>
-        <w:rPr>
-          <w:color w:val="0000FF"/>
-        </w:rPr>
-        <w:t>(versus, the description used in Netsuite shopping cart and packing slip</w:t>
-      </w:r>
-      <w:r>
-        <w:rPr>
-          <w:color w:val="0000FF"/>
-        </w:rPr>
-        <w:t xml:space="preserve">).  For simple products it is identical to description. For matrix products with several base products it may just be a color.  For matrix products with one base product it is intermediate in complexity. Change code in views/products/show.html.erb and its partials to use this field rather than 'description'. </w:t>
-      </w:r>
-      <w:r>
-        <w:rPr>
-          <w:color w:val="0000FF"/>
+          <w:color w:val="FF6600"/>
+        </w:rPr>
+        <w:t xml:space="preserve"> IN PROCESS: </w:t>
+      </w:r>
+      <w:r>
+        <w:rPr>
+          <w:color w:val="FF6600"/>
+        </w:rPr>
+        <w:t>2/15]</w:t>
+      </w:r>
+    </w:p>
+    <w:p>
+      <w:pPr>
+        <w:rPr>
+          <w:color w:val="008000"/>
+        </w:rPr>
+      </w:pPr>
+      <w:r>
+        <w:rPr>
+          <w:color w:val="0000FF"/>
+        </w:rPr>
+        <w:tab/>
+      </w:r>
+      <w:r>
+        <w:rPr>
+          <w:color w:val="0000FF"/>
+        </w:rPr>
+        <w:tab/>
+      </w:r>
+      <w:r>
+        <w:rPr>
+          <w:color w:val="0000FF"/>
+        </w:rPr>
+        <w:tab/>
+      </w:r>
+      <w:r>
+        <w:rPr>
+          <w:color w:val="008000"/>
+        </w:rPr>
+        <w:t xml:space="preserve">— </w:t>
+      </w:r>
+      <w:r>
+        <w:rPr>
+          <w:color w:val="008000"/>
+        </w:rPr>
+        <w:t>modify image names for product-sets, base-products that occur outside of a product-set, and SimpleProducts that occur outside of a base-product to use the — 000.jpg  extensions that are used in the directory of PNG product images Mandy sent.  [DONE] 2/34</w:t>
+      </w:r>
+    </w:p>
+    <w:p>
+      <w:pPr>
+        <w:rPr>
+          <w:color w:val="008000"/>
+        </w:rPr>
+      </w:pPr>
+      <w:r>
+        <w:rPr>
+          <w:color w:val="008000"/>
+        </w:rPr>
+        <w:tab/>
+      </w:r>
+      <w:r>
+        <w:rPr>
+          <w:color w:val="008000"/>
+        </w:rPr>
+        <w:tab/>
+      </w:r>
+      <w:r>
+        <w:rPr>
+          <w:color w:val="008000"/>
+        </w:rPr>
+        <w:tab/>
+      </w:r>
+      <w:r>
+        <w:rPr>
+          <w:color w:val="0000FF"/>
+        </w:rPr>
+        <w:t>— identify images that are missing;</w:t>
+      </w:r>
+      <w:r>
+        <w:rPr>
+          <w:color w:val="008000"/>
         </w:rPr>
         <w:t xml:space="preserve"> </w:t>
       </w:r>
-    </w:p>
-    <w:p>
-      <w:pPr>
-        <w:rPr>
-          <w:color w:val="0000FF"/>
-        </w:rPr>
-      </w:pPr>
-      <w:r>
-        <w:rPr>
-          <w:color w:val="0000FF"/>
-        </w:rPr>
-        <w:tab/>
-      </w:r>
-      <w:r>
-        <w:rPr>
-          <w:color w:val="0000FF"/>
-        </w:rPr>
-        <w:tab/>
-      </w:r>
-      <w:r>
-        <w:rPr>
-          <w:color w:val="0000FF"/>
-        </w:rPr>
-        <w:tab/>
-      </w:r>
-      <w:r>
-        <w:rPr>
-          <w:color w:val="0000FF"/>
-        </w:rPr>
-        <w:tab/>
-      </w:r>
-      <w:r>
-        <w:rPr>
-          <w:color w:val="0000FF"/>
-        </w:rPr>
-        <w:t xml:space="preserve">[ Could use it for ProductSet title, and BaseProduct blue line in tables also, rather than just for the table entry for SimpleProducts. ]  In the case of simple products that are direct members of a leaf product category rather than members of a product_set (or product_type?), this web_description field would be the same as the 'description' field now in the file? ] </w:t>
-      </w:r>
-    </w:p>
-    <w:p>
-      <w:pPr>
-        <w:rPr>
-          <w:color w:val="0000FF"/>
-        </w:rPr>
-      </w:pPr>
-      <w:r>
-        <w:rPr>
-          <w:color w:val="0000FF"/>
-        </w:rPr>
-        <w:tab/>
-      </w:r>
-      <w:r>
-        <w:rPr>
-          <w:color w:val="0000FF"/>
-        </w:rPr>
-        <w:tab/>
-      </w:r>
-      <w:r>
-        <w:rPr>
-          <w:color w:val="0000FF"/>
-        </w:rPr>
-        <w:tab/>
-      </w:r>
-      <w:r>
-        <w:rPr>
-          <w:color w:val="0000FF"/>
-        </w:rPr>
-        <w:tab/>
-      </w:r>
-      <w:r>
-        <w:rPr>
-          <w:color w:val="0000FF"/>
-        </w:rPr>
-        <w:t xml:space="preserve">Check on which of the Netsuite fields — name, description, long_description' are being used in the shopping cart and/or packing slip.  Adding a new field, is really just to make sure that I don't overwrite one of these fields that are used in the Netsuite-generated shopping cart pages, invoice, packing slip, etc. with briefer text tha works on the web site, because I am also showing the base-product name.  </w:t>
-      </w:r>
-    </w:p>
-    <w:p>
-      <w:pPr>
-        <w:rPr>
-          <w:color w:val="0000FF"/>
-        </w:rPr>
-      </w:pPr>
-      <w:r>
-        <w:rPr>
-          <w:color w:val="0000FF"/>
-        </w:rPr>
-        <w:tab/>
-      </w:r>
-      <w:r>
-        <w:rPr>
-          <w:color w:val="0000FF"/>
-        </w:rPr>
-        <w:tab/>
-      </w:r>
-      <w:r>
-        <w:rPr>
-          <w:color w:val="0000FF"/>
-        </w:rPr>
-        <w:tab/>
-      </w:r>
-      <w:r>
-        <w:rPr>
-          <w:color w:val="0000FF"/>
-        </w:rPr>
-        <w:tab/>
-        <w:t>Note:  ProductSet and BaseProduct</w:t>
-      </w:r>
-      <w:r>
-        <w:rPr>
-          <w:color w:val="0000FF"/>
-        </w:rPr>
-        <w:t>, since they are concepts that occur only on the web site, use the '</w:t>
-      </w:r>
-      <w:r>
-        <w:rPr>
-          <w:color w:val="0000FF"/>
-        </w:rPr>
-        <w:t>name</w:t>
-      </w:r>
-      <w:r>
-        <w:rPr>
-          <w:color w:val="0000FF"/>
-        </w:rPr>
-        <w:t xml:space="preserve">' field in their tuple for what appears on the web page.  </w:t>
-      </w:r>
-      <w:r>
-        <w:rPr>
-          <w:color w:val="0000FF"/>
-        </w:rPr>
-        <w:t xml:space="preserve">ProductSet uses the 'name' field for the title and the  'long-description'  field for the multi-line text description of the product.  BaseProduct uses the 'name' field for the short blue description that appears in the table, and does not use either the 'description' or 'long_description' fields at all. </w:t>
-      </w:r>
-    </w:p>
-    <w:p>
-      <w:pPr>
-        <w:rPr>
-          <w:color w:val="0000FF"/>
-        </w:rPr>
-      </w:pPr>
-      <w:r>
-        <w:rPr>
-          <w:color w:val="0000FF"/>
-        </w:rPr>
-        <w:tab/>
-      </w:r>
-      <w:r>
-        <w:rPr>
-          <w:color w:val="0000FF"/>
-        </w:rPr>
-        <w:tab/>
-      </w:r>
-      <w:r>
-        <w:rPr>
-          <w:color w:val="0000FF"/>
-        </w:rPr>
-        <w:tab/>
-        <w:t xml:space="preserve">— edit products table for tlc3 product sets with multiple base products, have succinct descriptions for the base products. They are currently just the same as the description for the first simple product associated with that base product. </w:t>
-      </w:r>
-    </w:p>
-    <w:p>
-      <w:pPr>
-        <w:rPr>
-          <w:color w:val="FF0000"/>
-        </w:rPr>
-      </w:pPr>
-    </w:p>
-    <w:p>
-      <w:pPr>
-        <w:rPr>
-          <w:color w:val="0000FF"/>
-        </w:rPr>
-      </w:pPr>
-      <w:r>
-        <w:rPr>
-          <w:color w:val="0000FF"/>
-        </w:rPr>
-        <w:tab/>
-      </w:r>
-      <w:r>
-        <w:rPr>
-          <w:color w:val="0000FF"/>
-        </w:rPr>
-        <w:tab/>
-        <w:t>4. Fi</w:t>
-      </w:r>
-      <w:r>
-        <w:rPr>
-          <w:color w:val="0000FF"/>
-        </w:rPr>
-        <w:t>tness</w:t>
-      </w:r>
-    </w:p>
-    <w:p>
-      <w:pPr>
-        <w:rPr>
-          <w:color w:val="008000"/>
-        </w:rPr>
-      </w:pPr>
-      <w:r>
-        <w:rPr>
-          <w:color w:val="0000FF"/>
-        </w:rPr>
-        <w:tab/>
-      </w:r>
-      <w:r>
-        <w:rPr>
-          <w:color w:val="0000FF"/>
-        </w:rPr>
-        <w:tab/>
-      </w:r>
-      <w:r>
-        <w:rPr>
-          <w:color w:val="008000"/>
-        </w:rPr>
-        <w:tab/>
+      <w:r>
+        <w:rPr>
+          <w:color w:val="FF6600"/>
+        </w:rPr>
+        <w:t>enter</w:t>
+      </w:r>
+      <w:r>
+        <w:rPr>
+          <w:color w:val="FF6600"/>
+        </w:rPr>
+        <w:t xml:space="preserve"> in missing_images spreadsheet</w:t>
+      </w:r>
+      <w:r>
+        <w:rPr>
+          <w:color w:val="008000"/>
+        </w:rPr>
+        <w:t xml:space="preserve"> </w:t>
+      </w:r>
+    </w:p>
+    <w:p>
+      <w:pPr>
+        <w:rPr>
+          <w:color w:val="008000"/>
+        </w:rPr>
+      </w:pPr>
+      <w:r>
+        <w:rPr>
+          <w:color w:val="0000FF"/>
+        </w:rPr>
+        <w:tab/>
+      </w:r>
+      <w:r>
+        <w:rPr>
+          <w:color w:val="0000FF"/>
+        </w:rPr>
+        <w:tab/>
+      </w:r>
+      <w:r>
+        <w:rPr>
+          <w:color w:val="0000FF"/>
+        </w:rPr>
+        <w:tab/>
+      </w:r>
+      <w:r>
+        <w:rPr>
+          <w:color w:val="008000"/>
+        </w:rPr>
+        <w:t>— pick images for subcategories missing them; insert into categories table; reload database [DONE] 2/14</w:t>
+      </w:r>
+    </w:p>
+    <w:p>
+      <w:pPr>
+        <w:rPr>
+          <w:color w:val="0000FF"/>
+        </w:rPr>
+      </w:pPr>
+      <w:r>
+        <w:rPr>
+          <w:color w:val="0000FF"/>
+        </w:rPr>
+        <w:tab/>
+      </w:r>
+      <w:r>
+        <w:rPr>
+          <w:color w:val="0000FF"/>
+        </w:rPr>
+        <w:tab/>
+        <w:t>7. Evaluation</w:t>
+      </w:r>
+    </w:p>
+    <w:p>
+      <w:pPr>
+        <w:rPr>
+          <w:color w:val="008000"/>
+        </w:rPr>
+      </w:pPr>
+      <w:r>
+        <w:rPr>
+          <w:color w:val="0000FF"/>
+        </w:rPr>
+        <w:tab/>
+      </w:r>
+      <w:r>
+        <w:rPr>
+          <w:color w:val="0000FF"/>
+        </w:rPr>
+        <w:tab/>
+      </w:r>
+      <w:r>
+        <w:rPr>
+          <w:color w:val="0000FF"/>
+        </w:rPr>
+        <w:tab/>
+      </w:r>
+      <w:r>
+        <w:rPr>
+          <w:color w:val="008000"/>
+        </w:rPr>
         <w:t>— inserted products and edited in product-sets, base-products, simple_products</w:t>
       </w:r>
       <w:r>
         <w:rPr>
           <w:color w:val="008000"/>
         </w:rPr>
-        <w:t>. up to ~ 1,150 products</w:t>
+        <w:t>. [DONE]. 2/12</w:t>
+      </w:r>
+    </w:p>
+    <w:p>
+      <w:pPr>
+        <w:rPr>
+          <w:color w:val="0000FF"/>
+        </w:rPr>
+      </w:pPr>
+      <w:r>
+        <w:rPr>
+          <w:color w:val="0000FF"/>
+        </w:rPr>
+        <w:tab/>
+      </w:r>
+      <w:r>
+        <w:rPr>
+          <w:color w:val="0000FF"/>
+        </w:rPr>
+        <w:tab/>
+      </w:r>
+      <w:r>
+        <w:rPr>
+          <w:color w:val="0000FF"/>
+        </w:rPr>
+        <w:tab/>
+        <w:t>— review results against print catalog for product-set/product-type encoding errors</w:t>
+      </w:r>
+    </w:p>
+    <w:p>
+      <w:pPr>
+        <w:rPr>
+          <w:color w:val="0000FF"/>
+        </w:rPr>
+      </w:pPr>
+      <w:r>
+        <w:rPr>
+          <w:color w:val="0000FF"/>
+        </w:rPr>
+        <w:tab/>
+      </w:r>
+      <w:r>
+        <w:rPr>
+          <w:color w:val="0000FF"/>
+        </w:rPr>
+        <w:tab/>
+      </w:r>
+      <w:r>
+        <w:rPr>
+          <w:color w:val="0000FF"/>
+        </w:rPr>
+        <w:tab/>
+        <w:t xml:space="preserve">— insert web_description fields for product-set w/one or more base-products. </w:t>
+      </w:r>
+    </w:p>
+    <w:p>
+      <w:pPr>
+        <w:rPr>
+          <w:color w:val="008000"/>
+        </w:rPr>
+      </w:pPr>
+      <w:r>
+        <w:rPr>
+          <w:color w:val="0000FF"/>
+        </w:rPr>
+        <w:tab/>
+      </w:r>
+      <w:r>
+        <w:rPr>
+          <w:color w:val="0000FF"/>
+        </w:rPr>
+        <w:tab/>
+      </w:r>
+      <w:r>
+        <w:rPr>
+          <w:color w:val="0000FF"/>
+        </w:rPr>
+        <w:tab/>
+      </w:r>
+      <w:r>
+        <w:rPr>
+          <w:color w:val="008000"/>
+        </w:rPr>
+        <w:t>— resize/convert images to jpgs</w:t>
+      </w:r>
+      <w:r>
+        <w:rPr>
+          <w:color w:val="008000"/>
+        </w:rPr>
+        <w:t xml:space="preserve"> [DONE] 2/13</w:t>
+      </w:r>
+    </w:p>
+    <w:p>
+      <w:pPr>
+        <w:rPr>
+          <w:color w:val="008000"/>
+        </w:rPr>
+      </w:pPr>
+      <w:r>
+        <w:rPr>
+          <w:color w:val="008000"/>
+        </w:rPr>
+        <w:tab/>
+      </w:r>
+      <w:r>
+        <w:rPr>
+          <w:color w:val="008000"/>
+        </w:rPr>
+        <w:tab/>
+      </w:r>
+      <w:r>
+        <w:rPr>
+          <w:color w:val="008000"/>
+        </w:rPr>
+        <w:tab/>
+      </w:r>
+      <w:r>
+        <w:rPr>
+          <w:color w:val="008000"/>
+        </w:rPr>
+        <w:t xml:space="preserve">— </w:t>
+      </w:r>
+      <w:r>
+        <w:rPr>
+          <w:color w:val="008000"/>
+        </w:rPr>
+        <w:t>modify image names for product-sets, base-products that occur outside of a product-set, and SimpleProducts that occur outside of a base-product to use the — 000.jpg  extensions that are used in the directory of PNG product images Mandy sent.  [DONE] 2/13</w:t>
+      </w:r>
+    </w:p>
+    <w:p>
+      <w:pPr>
+        <w:rPr>
+          <w:color w:val="008000"/>
+        </w:rPr>
+      </w:pPr>
+      <w:r>
+        <w:rPr>
+          <w:color w:val="008000"/>
+        </w:rPr>
+        <w:tab/>
+      </w:r>
+      <w:r>
+        <w:rPr>
+          <w:color w:val="008000"/>
+        </w:rPr>
+        <w:tab/>
+      </w:r>
+      <w:r>
+        <w:rPr>
+          <w:color w:val="008000"/>
+        </w:rPr>
+        <w:tab/>
+      </w:r>
+      <w:r>
+        <w:rPr>
+          <w:color w:val="0000FF"/>
+        </w:rPr>
+        <w:t>— identify images that are missing;</w:t>
       </w:r>
       <w:r>
         <w:rPr>
@@ -14827,99 +16317,162 @@
       </w:r>
       <w:r>
         <w:rPr>
-          <w:color w:val="008000"/>
-        </w:rPr>
-        <w:t xml:space="preserve">[DONE].  </w:t>
-      </w:r>
-      <w:r>
-        <w:rPr>
-          <w:color w:val="FF6600"/>
-        </w:rPr>
-        <w:t>Some yellow remains: see following item</w:t>
-      </w:r>
-      <w:r>
-        <w:rPr>
-          <w:color w:val="FF6600"/>
-        </w:rPr>
-        <w:t xml:space="preserve">. Nor have I confirmed that product categories match those in the categories_v6 file. </w:t>
-      </w:r>
-    </w:p>
-    <w:p>
-      <w:pPr>
-        <w:rPr>
-          <w:color w:val="0000FF"/>
-        </w:rPr>
-      </w:pPr>
-      <w:r>
-        <w:rPr>
-          <w:color w:val="0000FF"/>
-        </w:rPr>
-        <w:tab/>
-      </w:r>
-      <w:r>
-        <w:rPr>
-          <w:color w:val="0000FF"/>
-        </w:rPr>
-        <w:tab/>
-      </w:r>
-      <w:r>
-        <w:rPr>
-          <w:color w:val="0000FF"/>
-        </w:rPr>
-        <w:tab/>
-        <w:t xml:space="preserve">— sets of machines:  product_types as in electrotherapy? </w:t>
-      </w:r>
-    </w:p>
-    <w:p>
-      <w:pPr>
-        <w:rPr>
-          <w:color w:val="0000FF"/>
-        </w:rPr>
-      </w:pPr>
-      <w:r>
-        <w:rPr>
-          <w:color w:val="0000FF"/>
-        </w:rPr>
-        <w:tab/>
-      </w:r>
-      <w:r>
-        <w:rPr>
-          <w:color w:val="0000FF"/>
-        </w:rPr>
-        <w:tab/>
-      </w:r>
-      <w:r>
-        <w:rPr>
-          <w:color w:val="0000FF"/>
-        </w:rPr>
-        <w:tab/>
-        <w:t>— instances where a single product ( a single machine) has accessories that are unique to that machine</w:t>
-      </w:r>
-    </w:p>
-    <w:p>
-      <w:pPr>
-        <w:rPr>
-          <w:color w:val="0000FF"/>
-        </w:rPr>
-      </w:pPr>
-      <w:r>
-        <w:rPr>
-          <w:color w:val="0000FF"/>
-        </w:rPr>
-        <w:tab/>
-      </w:r>
-      <w:r>
-        <w:rPr>
-          <w:color w:val="0000FF"/>
-        </w:rPr>
-        <w:tab/>
-      </w:r>
-      <w:r>
-        <w:rPr>
-          <w:color w:val="0000FF"/>
-        </w:rPr>
-        <w:tab/>
-        <w:t>— shipping and assembly icons</w:t>
+          <w:color w:val="FF6600"/>
+        </w:rPr>
+        <w:t>enter</w:t>
+      </w:r>
+      <w:r>
+        <w:rPr>
+          <w:color w:val="FF6600"/>
+        </w:rPr>
+        <w:t xml:space="preserve"> in missing_images spreadsheet</w:t>
+      </w:r>
+      <w:r>
+        <w:rPr>
+          <w:color w:val="008000"/>
+        </w:rPr>
+        <w:t xml:space="preserve"> </w:t>
+      </w:r>
+    </w:p>
+    <w:p>
+      <w:pPr>
+        <w:rPr>
+          <w:color w:val="008000"/>
+        </w:rPr>
+      </w:pPr>
+    </w:p>
+    <w:p>
+      <w:pPr>
+        <w:rPr>
+          <w:color w:val="0000FF"/>
+        </w:rPr>
+      </w:pPr>
+    </w:p>
+    <w:p>
+      <w:pPr>
+        <w:rPr>
+          <w:color w:val="0000FF"/>
+        </w:rPr>
+      </w:pPr>
+      <w:r>
+        <w:rPr>
+          <w:color w:val="0000FF"/>
+        </w:rPr>
+        <w:tab/>
+      </w:r>
+      <w:r>
+        <w:rPr>
+          <w:color w:val="0000FF"/>
+        </w:rPr>
+        <w:tab/>
+        <w:t>8</w:t>
+      </w:r>
+      <w:r>
+        <w:rPr>
+          <w:color w:val="0000FF"/>
+        </w:rPr>
+        <w:t xml:space="preserve">. Dailing </w:t>
+      </w:r>
+      <w:r>
+        <w:rPr>
+          <w:color w:val="0000FF"/>
+        </w:rPr>
+        <w:t>Living</w:t>
+      </w:r>
+      <w:r>
+        <w:rPr>
+          <w:color w:val="0000FF"/>
+        </w:rPr>
+        <w:t xml:space="preserve"> Aids</w:t>
+      </w:r>
+    </w:p>
+    <w:p>
+      <w:pPr>
+        <w:rPr>
+          <w:color w:val="008000"/>
+        </w:rPr>
+      </w:pPr>
+      <w:r>
+        <w:rPr>
+          <w:color w:val="0000FF"/>
+        </w:rPr>
+        <w:tab/>
+      </w:r>
+      <w:r>
+        <w:rPr>
+          <w:color w:val="0000FF"/>
+        </w:rPr>
+        <w:tab/>
+      </w:r>
+      <w:r>
+        <w:rPr>
+          <w:color w:val="0000FF"/>
+        </w:rPr>
+        <w:tab/>
+      </w:r>
+      <w:r>
+        <w:rPr>
+          <w:color w:val="008000"/>
+        </w:rPr>
+        <w:t>— inserted products and edited in product-sets, base-products, simple_products</w:t>
+      </w:r>
+      <w:r>
+        <w:rPr>
+          <w:color w:val="008000"/>
+        </w:rPr>
+        <w:t>. [DONE]. 2/12</w:t>
+      </w:r>
+    </w:p>
+    <w:p>
+      <w:pPr>
+        <w:rPr>
+          <w:color w:val="0000FF"/>
+        </w:rPr>
+      </w:pPr>
+      <w:r>
+        <w:rPr>
+          <w:color w:val="0000FF"/>
+        </w:rPr>
+        <w:tab/>
+      </w:r>
+      <w:r>
+        <w:rPr>
+          <w:color w:val="0000FF"/>
+        </w:rPr>
+        <w:tab/>
+      </w:r>
+      <w:r>
+        <w:rPr>
+          <w:color w:val="0000FF"/>
+        </w:rPr>
+        <w:tab/>
+        <w:t>— review results against print catalog for product-set/product-type encoding errors</w:t>
+      </w:r>
+    </w:p>
+    <w:p>
+      <w:pPr>
+        <w:rPr>
+          <w:color w:val="0000FF"/>
+        </w:rPr>
+      </w:pPr>
+      <w:r>
+        <w:rPr>
+          <w:color w:val="0000FF"/>
+        </w:rPr>
+        <w:tab/>
+      </w:r>
+      <w:r>
+        <w:rPr>
+          <w:color w:val="0000FF"/>
+        </w:rPr>
+        <w:tab/>
+      </w:r>
+      <w:r>
+        <w:rPr>
+          <w:color w:val="0000FF"/>
+        </w:rPr>
+        <w:tab/>
+        <w:t xml:space="preserve">— insert web_description fields for product-set w/one or more base-products. </w:t>
       </w:r>
     </w:p>
     <w:p>
@@ -14962,104 +16515,312 @@
     <w:p>
       <w:pPr>
         <w:rPr>
-          <w:color w:val="1F497D" w:themeColor="text2"/>
-        </w:rPr>
-      </w:pPr>
-      <w:r>
-        <w:rPr>
-          <w:color w:val="008000"/>
-        </w:rPr>
-        <w:tab/>
-      </w:r>
-      <w:r>
-        <w:rPr>
-          <w:color w:val="008000"/>
-        </w:rPr>
-        <w:tab/>
-      </w:r>
-      <w:r>
-        <w:rPr>
-          <w:color w:val="0000FF"/>
-        </w:rPr>
-        <w:tab/>
-        <w:t>— identify images that are missing; rename as necessary</w:t>
-      </w:r>
-    </w:p>
-    <w:p>
-      <w:pPr>
-        <w:rPr>
-          <w:color w:val="0000FF"/>
-        </w:rPr>
-      </w:pPr>
-      <w:r>
-        <w:rPr>
-          <w:color w:val="0000FF"/>
-        </w:rPr>
-        <w:tab/>
-      </w:r>
-      <w:r>
-        <w:rPr>
-          <w:color w:val="0000FF"/>
-        </w:rPr>
-        <w:tab/>
-      </w:r>
-    </w:p>
-    <w:p>
-      <w:pPr>
-        <w:rPr>
-          <w:color w:val="0000FF"/>
-        </w:rPr>
-      </w:pPr>
-      <w:r>
-        <w:rPr>
-          <w:color w:val="0000FF"/>
-        </w:rPr>
-        <w:tab/>
-      </w:r>
-      <w:r>
-        <w:rPr>
-          <w:color w:val="0000FF"/>
-        </w:rPr>
-        <w:tab/>
-        <w:t>5. O</w:t>
-      </w:r>
-      <w:r>
-        <w:rPr>
-          <w:color w:val="0000FF"/>
-        </w:rPr>
-        <w:t>rthopedics</w:t>
-      </w:r>
-    </w:p>
-    <w:p>
-      <w:pPr>
-        <w:rPr>
-          <w:color w:val="0000FF"/>
-        </w:rPr>
-      </w:pPr>
-      <w:r>
-        <w:rPr>
-          <w:color w:val="0000FF"/>
-        </w:rPr>
-        <w:tab/>
-      </w:r>
-      <w:r>
-        <w:rPr>
-          <w:color w:val="0000FF"/>
-        </w:rPr>
-        <w:tab/>
-      </w:r>
-      <w:r>
-        <w:rPr>
-          <w:color w:val="0000FF"/>
-        </w:rPr>
-        <w:tab/>
-        <w:t>— inserted products and edited in product-sets, base-products, simple_products,. result: products_1229_v13_thru_tlc#5.xls</w:t>
-      </w:r>
-      <w:r>
-        <w:rPr>
-          <w:color w:val="0000FF"/>
-        </w:rPr>
-        <w:t xml:space="preserve">.  Up to ~ 1,xxx products. </w:t>
+          <w:color w:val="008000"/>
+        </w:rPr>
+      </w:pPr>
+      <w:r>
+        <w:rPr>
+          <w:color w:val="008000"/>
+        </w:rPr>
+        <w:tab/>
+      </w:r>
+      <w:r>
+        <w:rPr>
+          <w:color w:val="008000"/>
+        </w:rPr>
+        <w:tab/>
+      </w:r>
+      <w:r>
+        <w:rPr>
+          <w:color w:val="008000"/>
+        </w:rPr>
+        <w:tab/>
+      </w:r>
+      <w:r>
+        <w:rPr>
+          <w:color w:val="008000"/>
+        </w:rPr>
+        <w:t xml:space="preserve">— </w:t>
+      </w:r>
+      <w:r>
+        <w:rPr>
+          <w:color w:val="008000"/>
+        </w:rPr>
+        <w:t>modify image names for product-sets, base-products that occur outside of a product-set, and SimpleProducts that occur outside of a base-product to use the — 000.jpg  extensions that are used in the directory of PNG product images Mandy sent.  [DONE] 2/13</w:t>
+      </w:r>
+    </w:p>
+    <w:p>
+      <w:pPr>
+        <w:rPr>
+          <w:color w:val="008000"/>
+        </w:rPr>
+      </w:pPr>
+      <w:r>
+        <w:rPr>
+          <w:color w:val="008000"/>
+        </w:rPr>
+        <w:tab/>
+      </w:r>
+      <w:r>
+        <w:rPr>
+          <w:color w:val="008000"/>
+        </w:rPr>
+        <w:tab/>
+      </w:r>
+      <w:r>
+        <w:rPr>
+          <w:color w:val="008000"/>
+        </w:rPr>
+        <w:tab/>
+      </w:r>
+      <w:r>
+        <w:rPr>
+          <w:color w:val="0000FF"/>
+        </w:rPr>
+        <w:t xml:space="preserve">— </w:t>
+      </w:r>
+      <w:r>
+        <w:rPr>
+          <w:color w:val="008000"/>
+        </w:rPr>
+        <w:t>identify images that are missing</w:t>
+      </w:r>
+      <w:r>
+        <w:rPr>
+          <w:color w:val="0000FF"/>
+        </w:rPr>
+        <w:t>;</w:t>
+      </w:r>
+      <w:r>
+        <w:rPr>
+          <w:color w:val="008000"/>
+        </w:rPr>
+        <w:t xml:space="preserve"> </w:t>
+      </w:r>
+      <w:r>
+        <w:rPr>
+          <w:color w:val="FF6600"/>
+        </w:rPr>
+        <w:t>enter</w:t>
+      </w:r>
+      <w:r>
+        <w:rPr>
+          <w:color w:val="FF6600"/>
+        </w:rPr>
+        <w:t xml:space="preserve"> in missing_images spreadsheet</w:t>
+      </w:r>
+      <w:r>
+        <w:rPr>
+          <w:color w:val="008000"/>
+        </w:rPr>
+        <w:t xml:space="preserve"> </w:t>
+      </w:r>
+    </w:p>
+    <w:p>
+      <w:pPr>
+        <w:rPr>
+          <w:color w:val="008000"/>
+        </w:rPr>
+      </w:pPr>
+    </w:p>
+    <w:p>
+      <w:pPr>
+        <w:rPr>
+          <w:color w:val="0000FF"/>
+        </w:rPr>
+      </w:pPr>
+      <w:r>
+        <w:rPr>
+          <w:color w:val="0000FF"/>
+        </w:rPr>
+        <w:tab/>
+      </w:r>
+      <w:r>
+        <w:rPr>
+          <w:color w:val="0000FF"/>
+        </w:rPr>
+        <w:tab/>
+        <w:t>9</w:t>
+      </w:r>
+      <w:r>
+        <w:rPr>
+          <w:color w:val="0000FF"/>
+        </w:rPr>
+        <w:t>. Lymphedema</w:t>
+      </w:r>
+    </w:p>
+    <w:p>
+      <w:pPr>
+        <w:rPr>
+          <w:color w:val="008000"/>
+        </w:rPr>
+      </w:pPr>
+      <w:r>
+        <w:rPr>
+          <w:color w:val="0000FF"/>
+        </w:rPr>
+        <w:tab/>
+      </w:r>
+      <w:r>
+        <w:rPr>
+          <w:color w:val="0000FF"/>
+        </w:rPr>
+        <w:tab/>
+      </w:r>
+      <w:r>
+        <w:rPr>
+          <w:color w:val="0000FF"/>
+        </w:rPr>
+        <w:tab/>
+      </w:r>
+      <w:r>
+        <w:rPr>
+          <w:color w:val="008000"/>
+        </w:rPr>
+        <w:t>— inserted products and edited in product-sets, base-products, simple_products</w:t>
+      </w:r>
+      <w:r>
+        <w:rPr>
+          <w:color w:val="008000"/>
+        </w:rPr>
+        <w:t>. [DONE]. 2/12</w:t>
+      </w:r>
+    </w:p>
+    <w:p>
+      <w:pPr>
+        <w:rPr>
+          <w:color w:val="008000"/>
+        </w:rPr>
+      </w:pPr>
+      <w:r>
+        <w:rPr>
+          <w:color w:val="0000FF"/>
+        </w:rPr>
+        <w:tab/>
+      </w:r>
+      <w:r>
+        <w:rPr>
+          <w:color w:val="008000"/>
+        </w:rPr>
+        <w:tab/>
+      </w:r>
+      <w:r>
+        <w:rPr>
+          <w:color w:val="008000"/>
+        </w:rPr>
+        <w:tab/>
+        <w:t>— review results against print catalog for product-set/product-type encoding errors</w:t>
+      </w:r>
+      <w:r>
+        <w:rPr>
+          <w:color w:val="008000"/>
+        </w:rPr>
+        <w:t>.</w:t>
+      </w:r>
+      <w:r>
+        <w:rPr>
+          <w:color w:val="008000"/>
+        </w:rPr>
+        <w:t xml:space="preserve"> [DONE] 2/13</w:t>
+      </w:r>
+    </w:p>
+    <w:p>
+      <w:pPr>
+        <w:rPr>
+          <w:color w:val="FF6600"/>
+        </w:rPr>
+      </w:pPr>
+      <w:r>
+        <w:rPr>
+          <w:color w:val="0000FF"/>
+        </w:rPr>
+        <w:tab/>
+      </w:r>
+      <w:r>
+        <w:rPr>
+          <w:color w:val="0000FF"/>
+        </w:rPr>
+        <w:tab/>
+      </w:r>
+      <w:r>
+        <w:rPr>
+          <w:color w:val="0000FF"/>
+        </w:rPr>
+        <w:tab/>
+      </w:r>
+      <w:r>
+        <w:rPr>
+          <w:color w:val="0000FF"/>
+        </w:rPr>
+        <w:tab/>
+      </w:r>
+      <w:r>
+        <w:rPr>
+          <w:color w:val="FF6600"/>
+        </w:rPr>
+        <w:t>— Why is the category image for categories/100 (790110-111) getting spread out to 120px in the leaf-level category page for category 100, lymphedema/garmets</w:t>
+      </w:r>
+      <w:r>
+        <w:rPr>
+          <w:color w:val="FF6600"/>
+        </w:rPr>
+        <w:t xml:space="preserve">.  </w:t>
+      </w:r>
+      <w:r>
+        <w:rPr>
+          <w:color w:val="008000"/>
+        </w:rPr>
+        <w:t>FIXED</w:t>
+      </w:r>
+      <w:r>
+        <w:rPr>
+          <w:color w:val="008000"/>
+        </w:rPr>
+        <w:t xml:space="preserve"> (2/13)</w:t>
+      </w:r>
+      <w:r>
+        <w:rPr>
+          <w:color w:val="008000"/>
+        </w:rPr>
+        <w:t xml:space="preserve"> by hand placing image on 120px white background.  </w:t>
+      </w:r>
+      <w:r>
+        <w:rPr>
+          <w:color w:val="008000"/>
+        </w:rPr>
+        <w:t xml:space="preserve">Didn't work. </w:t>
+      </w:r>
+      <w:r>
+        <w:rPr>
+          <w:color w:val="FF6600"/>
+        </w:rPr>
+        <w:t xml:space="preserve">Go back and see why layout isn't handling all of these correctly. </w:t>
+      </w:r>
+    </w:p>
+    <w:p>
+      <w:pPr>
+        <w:rPr>
+          <w:color w:val="0000FF"/>
+        </w:rPr>
+      </w:pPr>
+      <w:r>
+        <w:rPr>
+          <w:color w:val="0000FF"/>
+        </w:rPr>
+        <w:tab/>
+      </w:r>
+      <w:r>
+        <w:rPr>
+          <w:color w:val="0000FF"/>
+        </w:rPr>
+        <w:tab/>
+      </w:r>
+      <w:r>
+        <w:rPr>
+          <w:color w:val="0000FF"/>
+        </w:rPr>
+        <w:tab/>
+        <w:t xml:space="preserve">— insert web_description fields for product-set w/one or more base-products. </w:t>
       </w:r>
     </w:p>
     <w:p>
@@ -15102,60 +16863,151 @@
     <w:p>
       <w:pPr>
         <w:rPr>
-          <w:color w:val="0000FF"/>
-        </w:rPr>
-      </w:pPr>
-      <w:r>
-        <w:rPr>
-          <w:color w:val="008000"/>
-        </w:rPr>
-        <w:tab/>
-      </w:r>
-      <w:r>
-        <w:rPr>
-          <w:color w:val="008000"/>
-        </w:rPr>
-        <w:tab/>
-      </w:r>
-      <w:r>
-        <w:rPr>
-          <w:color w:val="0000FF"/>
-        </w:rPr>
-        <w:tab/>
-        <w:t>— identify images that are missing; rename as necessary</w:t>
-      </w:r>
-    </w:p>
-    <w:p>
-      <w:pPr>
-        <w:rPr>
-          <w:color w:val="0000FF"/>
-        </w:rPr>
-      </w:pPr>
-      <w:r>
-        <w:rPr>
-          <w:color w:val="0000FF"/>
+          <w:color w:val="008000"/>
+        </w:rPr>
+      </w:pPr>
+      <w:r>
+        <w:rPr>
+          <w:color w:val="008000"/>
+        </w:rPr>
+        <w:tab/>
+      </w:r>
+      <w:r>
+        <w:rPr>
+          <w:color w:val="008000"/>
+        </w:rPr>
+        <w:tab/>
+      </w:r>
+      <w:r>
+        <w:rPr>
+          <w:color w:val="008000"/>
+        </w:rPr>
+        <w:tab/>
+      </w:r>
+      <w:r>
+        <w:rPr>
+          <w:color w:val="008000"/>
+        </w:rPr>
+        <w:t xml:space="preserve">— </w:t>
+      </w:r>
+      <w:r>
+        <w:rPr>
+          <w:color w:val="008000"/>
+        </w:rPr>
+        <w:t>modify image names for product-sets, base-products that occur outside of a product-set, and SimpleProducts that occur outside of a base-product to use the — 000.jpg  extensions that are used in the directory of PNG product images Mandy sent.  [DONE] 2/13</w:t>
+      </w:r>
+    </w:p>
+    <w:p>
+      <w:pPr>
+        <w:rPr>
+          <w:color w:val="008000"/>
+        </w:rPr>
+      </w:pPr>
+      <w:r>
+        <w:rPr>
+          <w:color w:val="008000"/>
+        </w:rPr>
+        <w:tab/>
+      </w:r>
+      <w:r>
+        <w:rPr>
+          <w:color w:val="008000"/>
+        </w:rPr>
+        <w:tab/>
+      </w:r>
+      <w:r>
+        <w:rPr>
+          <w:color w:val="008000"/>
+        </w:rPr>
+        <w:tab/>
+      </w:r>
+      <w:r>
+        <w:rPr>
+          <w:color w:val="0000FF"/>
+        </w:rPr>
+        <w:t xml:space="preserve">— </w:t>
+      </w:r>
+      <w:r>
+        <w:rPr>
+          <w:color w:val="008000"/>
+        </w:rPr>
+        <w:t>identify images that are missing</w:t>
+      </w:r>
+      <w:r>
+        <w:rPr>
+          <w:color w:val="0000FF"/>
+        </w:rPr>
+        <w:t>;</w:t>
+      </w:r>
+      <w:r>
+        <w:rPr>
+          <w:color w:val="008000"/>
         </w:rPr>
         <w:t xml:space="preserve"> </w:t>
       </w:r>
-    </w:p>
-    <w:p>
-      <w:pPr>
-        <w:rPr>
-          <w:color w:val="0000FF"/>
-        </w:rPr>
-      </w:pPr>
-      <w:r>
-        <w:rPr>
-          <w:color w:val="0000FF"/>
-        </w:rPr>
-        <w:tab/>
-      </w:r>
-      <w:r>
-        <w:rPr>
-          <w:color w:val="0000FF"/>
-        </w:rPr>
-        <w:tab/>
-        <w:t>6. ATC/Taping</w:t>
+      <w:r>
+        <w:rPr>
+          <w:color w:val="FF6600"/>
+        </w:rPr>
+        <w:t>enter</w:t>
+      </w:r>
+      <w:r>
+        <w:rPr>
+          <w:color w:val="FF6600"/>
+        </w:rPr>
+        <w:t xml:space="preserve"> in missing_images spreadsheet</w:t>
+      </w:r>
+      <w:r>
+        <w:rPr>
+          <w:color w:val="008000"/>
+        </w:rPr>
+        <w:t xml:space="preserve"> </w:t>
+      </w:r>
+    </w:p>
+    <w:p>
+      <w:pPr>
+        <w:rPr>
+          <w:color w:val="0000FF"/>
+        </w:rPr>
+      </w:pPr>
+    </w:p>
+    <w:p>
+      <w:pPr>
+        <w:rPr>
+          <w:color w:val="0000FF"/>
+        </w:rPr>
+      </w:pPr>
+    </w:p>
+    <w:p>
+      <w:pPr>
+        <w:rPr>
+          <w:color w:val="0000FF"/>
+        </w:rPr>
+      </w:pPr>
+      <w:r>
+        <w:rPr>
+          <w:color w:val="0000FF"/>
+        </w:rPr>
+        <w:tab/>
+      </w:r>
+      <w:r>
+        <w:rPr>
+          <w:color w:val="0000FF"/>
+        </w:rPr>
+        <w:tab/>
+        <w:t>1</w:t>
+      </w:r>
+      <w:r>
+        <w:rPr>
+          <w:color w:val="0000FF"/>
+        </w:rPr>
+        <w:t>0</w:t>
+      </w:r>
+      <w:r>
+        <w:rPr>
+          <w:color w:val="0000FF"/>
+        </w:rPr>
+        <w:t>. Wound Care</w:t>
       </w:r>
     </w:p>
     <w:p>
@@ -15198,239 +17050,38 @@
     <w:p>
       <w:pPr>
         <w:rPr>
-          <w:color w:val="0000FF"/>
-        </w:rPr>
-      </w:pPr>
-      <w:r>
-        <w:rPr>
-          <w:color w:val="0000FF"/>
-        </w:rPr>
-        <w:tab/>
-      </w:r>
-      <w:r>
-        <w:rPr>
-          <w:color w:val="0000FF"/>
-        </w:rPr>
-        <w:tab/>
-      </w:r>
-      <w:r>
-        <w:rPr>
-          <w:color w:val="0000FF"/>
-        </w:rPr>
-        <w:tab/>
+          <w:color w:val="008000"/>
+        </w:rPr>
+      </w:pPr>
+      <w:r>
+        <w:rPr>
+          <w:color w:val="0000FF"/>
+        </w:rPr>
+        <w:tab/>
+      </w:r>
+      <w:r>
+        <w:rPr>
+          <w:color w:val="0000FF"/>
+        </w:rPr>
+        <w:tab/>
+      </w:r>
+      <w:r>
+        <w:rPr>
+          <w:color w:val="0000FF"/>
+        </w:rPr>
+        <w:tab/>
+      </w:r>
+      <w:r>
+        <w:rPr>
+          <w:color w:val="008000"/>
+        </w:rPr>
         <w:t>— review results against print catalog for product-set/product-type encoding errors</w:t>
       </w:r>
-    </w:p>
-    <w:p>
-      <w:pPr>
-        <w:rPr>
-          <w:color w:val="FF6600"/>
-        </w:rPr>
-      </w:pPr>
-      <w:r>
-        <w:rPr>
-          <w:color w:val="0000FF"/>
-        </w:rPr>
-        <w:tab/>
-      </w:r>
-      <w:r>
-        <w:rPr>
-          <w:color w:val="0000FF"/>
-        </w:rPr>
-        <w:tab/>
-      </w:r>
-      <w:r>
-        <w:rPr>
-          <w:color w:val="0000FF"/>
-        </w:rPr>
-        <w:tab/>
-      </w:r>
-      <w:r>
-        <w:rPr>
-          <w:color w:val="FF6600"/>
-        </w:rPr>
-        <w:t>— insert web_description fields for product-set</w:t>
-      </w:r>
-      <w:r>
-        <w:rPr>
-          <w:color w:val="FF6600"/>
-        </w:rPr>
-        <w:t>s</w:t>
-      </w:r>
-      <w:r>
-        <w:rPr>
-          <w:color w:val="FF6600"/>
-        </w:rPr>
-        <w:t xml:space="preserve"> w/one or more base-products. </w:t>
-      </w:r>
-      <w:r>
-        <w:rPr>
-          <w:color w:val="FF6600"/>
-        </w:rPr>
-        <w:t>[</w:t>
-      </w:r>
-      <w:r>
-        <w:rPr>
-          <w:color w:val="FF6600"/>
-        </w:rPr>
-        <w:t xml:space="preserve"> IN PROCESS: </w:t>
-      </w:r>
-      <w:r>
-        <w:rPr>
-          <w:color w:val="FF6600"/>
-        </w:rPr>
-        <w:t>2/15]</w:t>
-      </w:r>
-    </w:p>
-    <w:p>
-      <w:pPr>
-        <w:rPr>
-          <w:color w:val="0000FF"/>
-        </w:rPr>
-      </w:pPr>
-      <w:r>
-        <w:rPr>
-          <w:color w:val="0000FF"/>
-        </w:rPr>
-        <w:tab/>
-      </w:r>
-      <w:r>
-        <w:rPr>
-          <w:color w:val="0000FF"/>
-        </w:rPr>
-        <w:tab/>
-      </w:r>
-      <w:r>
-        <w:rPr>
-          <w:color w:val="0000FF"/>
-        </w:rPr>
-        <w:tab/>
-      </w:r>
-      <w:r>
-        <w:rPr>
-          <w:color w:val="0000FF"/>
-        </w:rPr>
-        <w:t>— identify images that are missing; rename as necessary</w:t>
-      </w:r>
-      <w:r>
-        <w:rPr>
-          <w:color w:val="0000FF"/>
-        </w:rPr>
-        <w:t xml:space="preserve"> [DONE] 2/14</w:t>
-      </w:r>
-    </w:p>
-    <w:p>
-      <w:pPr>
-        <w:rPr>
-          <w:color w:val="008000"/>
-        </w:rPr>
-      </w:pPr>
-      <w:r>
-        <w:rPr>
-          <w:color w:val="0000FF"/>
-        </w:rPr>
-        <w:tab/>
-      </w:r>
-      <w:r>
-        <w:rPr>
-          <w:color w:val="0000FF"/>
-        </w:rPr>
-        <w:tab/>
-      </w:r>
-      <w:r>
-        <w:rPr>
-          <w:color w:val="0000FF"/>
-        </w:rPr>
-        <w:tab/>
-      </w:r>
-      <w:r>
-        <w:rPr>
-          <w:color w:val="008000"/>
-        </w:rPr>
-        <w:t>— pick images for subcategories missing them; insert into categories table; reload database [DONE] 2/14</w:t>
-      </w:r>
-    </w:p>
-    <w:p>
-      <w:pPr>
-        <w:rPr>
-          <w:color w:val="0000FF"/>
-        </w:rPr>
-      </w:pPr>
-      <w:r>
-        <w:rPr>
-          <w:color w:val="0000FF"/>
-        </w:rPr>
-        <w:tab/>
-      </w:r>
-      <w:r>
-        <w:rPr>
-          <w:color w:val="0000FF"/>
-        </w:rPr>
-        <w:tab/>
-        <w:t>7. Evaluation</w:t>
-      </w:r>
-    </w:p>
-    <w:p>
-      <w:pPr>
-        <w:rPr>
-          <w:color w:val="008000"/>
-        </w:rPr>
-      </w:pPr>
-      <w:r>
-        <w:rPr>
-          <w:color w:val="0000FF"/>
-        </w:rPr>
-        <w:tab/>
-      </w:r>
-      <w:r>
-        <w:rPr>
-          <w:color w:val="0000FF"/>
-        </w:rPr>
-        <w:tab/>
-      </w:r>
-      <w:r>
-        <w:rPr>
-          <w:color w:val="0000FF"/>
-        </w:rPr>
-        <w:tab/>
-      </w:r>
-      <w:r>
-        <w:rPr>
-          <w:color w:val="008000"/>
-        </w:rPr>
-        <w:t>— inserted products and edited in product-sets, base-products, simple_products</w:t>
-      </w:r>
-      <w:r>
-        <w:rPr>
-          <w:color w:val="008000"/>
-        </w:rPr>
-        <w:t>. [DONE]. 2/12</w:t>
-      </w:r>
-    </w:p>
-    <w:p>
-      <w:pPr>
-        <w:rPr>
-          <w:color w:val="0000FF"/>
-        </w:rPr>
-      </w:pPr>
-      <w:r>
-        <w:rPr>
-          <w:color w:val="0000FF"/>
-        </w:rPr>
-        <w:tab/>
-      </w:r>
-      <w:r>
-        <w:rPr>
-          <w:color w:val="0000FF"/>
-        </w:rPr>
-        <w:tab/>
-      </w:r>
-      <w:r>
-        <w:rPr>
-          <w:color w:val="0000FF"/>
-        </w:rPr>
-        <w:tab/>
-        <w:t>— review results against print catalog for product-set/product-type encoding errors</w:t>
+      <w:r>
+        <w:rPr>
+          <w:color w:val="008000"/>
+        </w:rPr>
+        <w:t xml:space="preserve"> [DONE] 2/13</w:t>
       </w:r>
     </w:p>
     <w:p>
@@ -15519,735 +17170,93 @@
           <w:color w:val="008000"/>
         </w:rPr>
         <w:tab/>
-        <w:t>— identify images that are missing; rename as necessary</w:t>
-      </w:r>
-      <w:r>
-        <w:rPr>
-          <w:color w:val="008000"/>
-        </w:rPr>
-        <w:t xml:space="preserve">  [DONE 2/14]</w:t>
-      </w:r>
-    </w:p>
-    <w:p>
-      <w:pPr>
-        <w:rPr>
-          <w:color w:val="0000FF"/>
-        </w:rPr>
-      </w:pPr>
-    </w:p>
-    <w:p>
-      <w:pPr>
-        <w:rPr>
-          <w:color w:val="0000FF"/>
-        </w:rPr>
-      </w:pPr>
-      <w:r>
-        <w:rPr>
-          <w:color w:val="0000FF"/>
-        </w:rPr>
-        <w:tab/>
-      </w:r>
-      <w:r>
-        <w:rPr>
-          <w:color w:val="0000FF"/>
-        </w:rPr>
-        <w:tab/>
-        <w:t>8</w:t>
-      </w:r>
-      <w:r>
-        <w:rPr>
-          <w:color w:val="0000FF"/>
-        </w:rPr>
-        <w:t xml:space="preserve">. Dailing </w:t>
-      </w:r>
-      <w:r>
-        <w:rPr>
-          <w:color w:val="0000FF"/>
-        </w:rPr>
-        <w:t>Living</w:t>
-      </w:r>
-      <w:r>
-        <w:rPr>
-          <w:color w:val="0000FF"/>
-        </w:rPr>
-        <w:t xml:space="preserve"> Aids</w:t>
-      </w:r>
-    </w:p>
-    <w:p>
-      <w:pPr>
-        <w:rPr>
-          <w:color w:val="008000"/>
-        </w:rPr>
-      </w:pPr>
-      <w:r>
-        <w:rPr>
-          <w:color w:val="0000FF"/>
-        </w:rPr>
-        <w:tab/>
-      </w:r>
-      <w:r>
-        <w:rPr>
-          <w:color w:val="0000FF"/>
-        </w:rPr>
-        <w:tab/>
-      </w:r>
-      <w:r>
-        <w:rPr>
-          <w:color w:val="0000FF"/>
-        </w:rPr>
-        <w:tab/>
-      </w:r>
-      <w:r>
-        <w:rPr>
-          <w:color w:val="008000"/>
-        </w:rPr>
-        <w:t>— inserted products and edited in product-sets, base-products, simple_products</w:t>
-      </w:r>
-      <w:r>
-        <w:rPr>
-          <w:color w:val="008000"/>
-        </w:rPr>
-        <w:t>. [DONE]. 2/12</w:t>
-      </w:r>
-    </w:p>
-    <w:p>
-      <w:pPr>
-        <w:rPr>
-          <w:color w:val="0000FF"/>
-        </w:rPr>
-      </w:pPr>
-      <w:r>
-        <w:rPr>
-          <w:color w:val="0000FF"/>
-        </w:rPr>
-        <w:tab/>
-      </w:r>
-      <w:r>
-        <w:rPr>
-          <w:color w:val="0000FF"/>
-        </w:rPr>
-        <w:tab/>
-      </w:r>
-      <w:r>
-        <w:rPr>
-          <w:color w:val="0000FF"/>
-        </w:rPr>
-        <w:tab/>
-        <w:t>— review results against print catalog for product-set/product-type encoding errors</w:t>
-      </w:r>
-    </w:p>
-    <w:p>
-      <w:pPr>
-        <w:rPr>
-          <w:color w:val="0000FF"/>
-        </w:rPr>
-      </w:pPr>
-      <w:r>
-        <w:rPr>
-          <w:color w:val="0000FF"/>
-        </w:rPr>
-        <w:tab/>
-      </w:r>
-      <w:r>
-        <w:rPr>
-          <w:color w:val="0000FF"/>
-        </w:rPr>
-        <w:tab/>
-      </w:r>
-      <w:r>
-        <w:rPr>
-          <w:color w:val="0000FF"/>
-        </w:rPr>
-        <w:tab/>
-        <w:t xml:space="preserve">— insert web_description fields for product-set w/one or more base-products. </w:t>
-      </w:r>
-    </w:p>
-    <w:p>
-      <w:pPr>
-        <w:rPr>
-          <w:color w:val="008000"/>
-        </w:rPr>
-      </w:pPr>
-      <w:r>
-        <w:rPr>
-          <w:color w:val="0000FF"/>
-        </w:rPr>
-        <w:tab/>
-      </w:r>
-      <w:r>
-        <w:rPr>
-          <w:color w:val="0000FF"/>
-        </w:rPr>
-        <w:tab/>
-      </w:r>
-      <w:r>
-        <w:rPr>
-          <w:color w:val="0000FF"/>
-        </w:rPr>
-        <w:tab/>
-      </w:r>
-      <w:r>
-        <w:rPr>
-          <w:color w:val="008000"/>
-        </w:rPr>
-        <w:t>— resize/convert images to jpgs</w:t>
-      </w:r>
-      <w:r>
-        <w:rPr>
-          <w:color w:val="008000"/>
-        </w:rPr>
-        <w:t xml:space="preserve"> [DONE] 2/13</w:t>
-      </w:r>
-    </w:p>
-    <w:p>
-      <w:pPr>
-        <w:rPr>
-          <w:color w:val="008000"/>
-        </w:rPr>
-      </w:pPr>
-      <w:r>
-        <w:rPr>
-          <w:color w:val="008000"/>
-        </w:rPr>
-        <w:tab/>
-      </w:r>
-      <w:r>
-        <w:rPr>
-          <w:color w:val="008000"/>
-        </w:rPr>
-        <w:tab/>
-      </w:r>
-      <w:r>
-        <w:rPr>
-          <w:color w:val="008000"/>
-        </w:rPr>
-        <w:tab/>
-      </w:r>
-      <w:r>
-        <w:rPr>
-          <w:color w:val="008000"/>
-        </w:rPr>
-        <w:t>— identify images that are missing; rename as necessary</w:t>
-      </w:r>
-      <w:r>
-        <w:rPr>
-          <w:color w:val="008000"/>
-        </w:rPr>
-        <w:t xml:space="preserve"> [DONE] 2/13</w:t>
-      </w:r>
-    </w:p>
-    <w:p>
-      <w:pPr>
-        <w:rPr>
-          <w:color w:val="008000"/>
-        </w:rPr>
-      </w:pPr>
-    </w:p>
-    <w:p>
-      <w:pPr>
-        <w:rPr>
-          <w:color w:val="0000FF"/>
-        </w:rPr>
-      </w:pPr>
-    </w:p>
-    <w:p>
-      <w:pPr>
-        <w:rPr>
-          <w:color w:val="0000FF"/>
-        </w:rPr>
-      </w:pPr>
-      <w:r>
-        <w:rPr>
-          <w:color w:val="0000FF"/>
-        </w:rPr>
-        <w:tab/>
-      </w:r>
-      <w:r>
-        <w:rPr>
-          <w:color w:val="0000FF"/>
-        </w:rPr>
-        <w:tab/>
-        <w:t>9</w:t>
-      </w:r>
-      <w:r>
-        <w:rPr>
-          <w:color w:val="0000FF"/>
-        </w:rPr>
-        <w:t>. Lymphedema</w:t>
-      </w:r>
-    </w:p>
-    <w:p>
-      <w:pPr>
-        <w:rPr>
-          <w:color w:val="008000"/>
-        </w:rPr>
-      </w:pPr>
-      <w:r>
-        <w:rPr>
-          <w:color w:val="0000FF"/>
-        </w:rPr>
-        <w:tab/>
-      </w:r>
-      <w:r>
-        <w:rPr>
-          <w:color w:val="0000FF"/>
-        </w:rPr>
-        <w:tab/>
-      </w:r>
-      <w:r>
-        <w:rPr>
-          <w:color w:val="0000FF"/>
-        </w:rPr>
-        <w:tab/>
-      </w:r>
-      <w:r>
-        <w:rPr>
-          <w:color w:val="008000"/>
-        </w:rPr>
-        <w:t>— inserted products and edited in product-sets, base-products, simple_products</w:t>
-      </w:r>
-      <w:r>
-        <w:rPr>
-          <w:color w:val="008000"/>
-        </w:rPr>
-        <w:t>. [DONE]. 2/12</w:t>
-      </w:r>
-    </w:p>
-    <w:p>
-      <w:pPr>
-        <w:rPr>
-          <w:color w:val="008000"/>
-        </w:rPr>
-      </w:pPr>
-      <w:r>
-        <w:rPr>
-          <w:color w:val="0000FF"/>
-        </w:rPr>
-        <w:tab/>
-      </w:r>
-      <w:r>
-        <w:rPr>
-          <w:color w:val="008000"/>
-        </w:rPr>
-        <w:tab/>
-      </w:r>
-      <w:r>
-        <w:rPr>
-          <w:color w:val="008000"/>
-        </w:rPr>
-        <w:tab/>
-        <w:t>— review results against print catalog for product-set/product-type encoding errors</w:t>
-      </w:r>
-      <w:r>
-        <w:rPr>
-          <w:color w:val="008000"/>
-        </w:rPr>
-        <w:t>.</w:t>
-      </w:r>
-      <w:r>
-        <w:rPr>
-          <w:color w:val="008000"/>
-        </w:rPr>
-        <w:t xml:space="preserve"> [DONE] 2/13</w:t>
-      </w:r>
-    </w:p>
-    <w:p>
-      <w:pPr>
-        <w:rPr>
-          <w:color w:val="FF6600"/>
-        </w:rPr>
-      </w:pPr>
-      <w:r>
-        <w:rPr>
-          <w:color w:val="0000FF"/>
-        </w:rPr>
-        <w:tab/>
-      </w:r>
-      <w:r>
-        <w:rPr>
-          <w:color w:val="0000FF"/>
-        </w:rPr>
-        <w:tab/>
-      </w:r>
-      <w:r>
-        <w:rPr>
-          <w:color w:val="0000FF"/>
-        </w:rPr>
-        <w:tab/>
-      </w:r>
-      <w:r>
-        <w:rPr>
-          <w:color w:val="0000FF"/>
-        </w:rPr>
-        <w:tab/>
-      </w:r>
-      <w:r>
-        <w:rPr>
-          <w:color w:val="FF6600"/>
-        </w:rPr>
-        <w:t>— Why is the category image for categories/100 (790110-111) getting spread out to 120px in the leaf-level category page for category 100, lymphedema/garmets</w:t>
-      </w:r>
-      <w:r>
-        <w:rPr>
-          <w:color w:val="FF6600"/>
-        </w:rPr>
-        <w:t xml:space="preserve">.  </w:t>
-      </w:r>
-      <w:r>
-        <w:rPr>
-          <w:color w:val="008000"/>
-        </w:rPr>
-        <w:t>FIXED</w:t>
-      </w:r>
-      <w:r>
-        <w:rPr>
-          <w:color w:val="008000"/>
-        </w:rPr>
-        <w:t xml:space="preserve"> (2/13)</w:t>
-      </w:r>
-      <w:r>
-        <w:rPr>
-          <w:color w:val="008000"/>
-        </w:rPr>
-        <w:t xml:space="preserve"> by hand placing image on 120px white background.  </w:t>
-      </w:r>
-      <w:r>
-        <w:rPr>
-          <w:color w:val="008000"/>
-        </w:rPr>
-        <w:t xml:space="preserve">Didn't work. </w:t>
-      </w:r>
-      <w:r>
-        <w:rPr>
-          <w:color w:val="FF6600"/>
-        </w:rPr>
-        <w:t xml:space="preserve">Go back and see why layout isn't handling all of these correctly. </w:t>
-      </w:r>
-    </w:p>
-    <w:p>
-      <w:pPr>
-        <w:rPr>
-          <w:color w:val="0000FF"/>
-        </w:rPr>
-      </w:pPr>
-      <w:r>
-        <w:rPr>
-          <w:color w:val="0000FF"/>
-        </w:rPr>
-        <w:tab/>
-      </w:r>
-      <w:r>
-        <w:rPr>
-          <w:color w:val="0000FF"/>
-        </w:rPr>
-        <w:tab/>
-      </w:r>
-      <w:r>
-        <w:rPr>
-          <w:color w:val="0000FF"/>
-        </w:rPr>
-        <w:tab/>
-        <w:t xml:space="preserve">— insert web_description fields for product-set w/one or more base-products. </w:t>
-      </w:r>
-    </w:p>
-    <w:p>
-      <w:pPr>
-        <w:rPr>
-          <w:color w:val="008000"/>
-        </w:rPr>
-      </w:pPr>
-      <w:r>
-        <w:rPr>
-          <w:color w:val="0000FF"/>
-        </w:rPr>
-        <w:tab/>
-      </w:r>
-      <w:r>
-        <w:rPr>
-          <w:color w:val="0000FF"/>
-        </w:rPr>
-        <w:tab/>
-      </w:r>
-      <w:r>
-        <w:rPr>
-          <w:color w:val="0000FF"/>
-        </w:rPr>
-        <w:tab/>
-      </w:r>
-      <w:r>
-        <w:rPr>
-          <w:color w:val="008000"/>
-        </w:rPr>
-        <w:t>— resize/convert images to jpgs</w:t>
-      </w:r>
-      <w:r>
-        <w:rPr>
-          <w:color w:val="008000"/>
-        </w:rPr>
-        <w:t xml:space="preserve"> [DONE] 2/13</w:t>
-      </w:r>
-    </w:p>
-    <w:p>
-      <w:pPr>
-        <w:rPr>
-          <w:color w:val="0000FF"/>
-        </w:rPr>
-      </w:pPr>
-      <w:r>
-        <w:rPr>
-          <w:color w:val="008000"/>
-        </w:rPr>
-        <w:tab/>
-      </w:r>
-      <w:r>
-        <w:rPr>
-          <w:color w:val="008000"/>
-        </w:rPr>
-        <w:tab/>
-      </w:r>
-      <w:r>
-        <w:rPr>
-          <w:color w:val="008000"/>
-        </w:rPr>
-        <w:tab/>
-      </w:r>
-      <w:r>
-        <w:rPr>
-          <w:color w:val="008000"/>
-        </w:rPr>
-        <w:t>— identify images that are missing; rename as necessary</w:t>
-      </w:r>
-      <w:r>
-        <w:rPr>
-          <w:color w:val="008000"/>
-        </w:rPr>
-        <w:t xml:space="preserve"> [DONE] </w:t>
-      </w:r>
-      <w:r>
-        <w:rPr>
-          <w:color w:val="008000"/>
-        </w:rPr>
-        <w:t>2/13</w:t>
-      </w:r>
-    </w:p>
-    <w:p>
-      <w:pPr>
-        <w:rPr>
-          <w:color w:val="0000FF"/>
-        </w:rPr>
-      </w:pPr>
-    </w:p>
-    <w:p>
-      <w:pPr>
-        <w:rPr>
-          <w:color w:val="0000FF"/>
-        </w:rPr>
-      </w:pPr>
-      <w:r>
-        <w:rPr>
-          <w:color w:val="0000FF"/>
-        </w:rPr>
-        <w:tab/>
-      </w:r>
-      <w:r>
-        <w:rPr>
-          <w:color w:val="0000FF"/>
-        </w:rPr>
-        <w:tab/>
-        <w:t>1</w:t>
-      </w:r>
-      <w:r>
-        <w:rPr>
-          <w:color w:val="0000FF"/>
-        </w:rPr>
-        <w:t>0</w:t>
-      </w:r>
-      <w:r>
-        <w:rPr>
-          <w:color w:val="0000FF"/>
-        </w:rPr>
-        <w:t>. Wound Care</w:t>
-      </w:r>
-    </w:p>
-    <w:p>
-      <w:pPr>
-        <w:rPr>
-          <w:color w:val="008000"/>
-        </w:rPr>
-      </w:pPr>
-      <w:r>
-        <w:rPr>
-          <w:color w:val="0000FF"/>
-        </w:rPr>
-        <w:tab/>
-      </w:r>
-      <w:r>
-        <w:rPr>
-          <w:color w:val="0000FF"/>
-        </w:rPr>
-        <w:tab/>
-      </w:r>
-      <w:r>
-        <w:rPr>
-          <w:color w:val="0000FF"/>
-        </w:rPr>
-        <w:tab/>
-      </w:r>
-      <w:r>
-        <w:rPr>
-          <w:color w:val="008000"/>
-        </w:rPr>
-        <w:t>— inserted products and edited in product-sets, base-products, simple_products</w:t>
-      </w:r>
-      <w:r>
-        <w:rPr>
-          <w:color w:val="008000"/>
-        </w:rPr>
-        <w:t>. [DONE]. 2/12</w:t>
-      </w:r>
-    </w:p>
-    <w:p>
-      <w:pPr>
-        <w:rPr>
-          <w:color w:val="008000"/>
-        </w:rPr>
-      </w:pPr>
-      <w:r>
-        <w:rPr>
-          <w:color w:val="0000FF"/>
-        </w:rPr>
-        <w:tab/>
-      </w:r>
-      <w:r>
-        <w:rPr>
-          <w:color w:val="0000FF"/>
-        </w:rPr>
-        <w:tab/>
-      </w:r>
-      <w:r>
-        <w:rPr>
-          <w:color w:val="0000FF"/>
-        </w:rPr>
-        <w:tab/>
-      </w:r>
-      <w:r>
-        <w:rPr>
-          <w:color w:val="008000"/>
-        </w:rPr>
-        <w:t>— review results against print catalog for product-set/product-type encoding errors</w:t>
-      </w:r>
-      <w:r>
-        <w:rPr>
-          <w:color w:val="008000"/>
-        </w:rPr>
-        <w:t xml:space="preserve"> [DONE] 2/13</w:t>
-      </w:r>
-    </w:p>
-    <w:p>
-      <w:pPr>
-        <w:rPr>
-          <w:color w:val="0000FF"/>
-        </w:rPr>
-      </w:pPr>
-      <w:r>
-        <w:rPr>
-          <w:color w:val="0000FF"/>
-        </w:rPr>
-        <w:tab/>
-      </w:r>
-      <w:r>
-        <w:rPr>
-          <w:color w:val="0000FF"/>
-        </w:rPr>
-        <w:tab/>
-      </w:r>
-      <w:r>
-        <w:rPr>
-          <w:color w:val="0000FF"/>
-        </w:rPr>
-        <w:tab/>
-        <w:t xml:space="preserve">— insert web_description fields for product-set w/one or more base-products. </w:t>
-      </w:r>
-    </w:p>
-    <w:p>
-      <w:pPr>
-        <w:rPr>
-          <w:color w:val="008000"/>
-        </w:rPr>
-      </w:pPr>
-      <w:r>
-        <w:rPr>
-          <w:color w:val="0000FF"/>
-        </w:rPr>
-        <w:tab/>
-      </w:r>
-      <w:r>
-        <w:rPr>
-          <w:color w:val="0000FF"/>
-        </w:rPr>
-        <w:tab/>
-      </w:r>
-      <w:r>
-        <w:rPr>
-          <w:color w:val="0000FF"/>
-        </w:rPr>
-        <w:tab/>
-      </w:r>
-      <w:r>
-        <w:rPr>
-          <w:color w:val="008000"/>
-        </w:rPr>
-        <w:t>— resize/convert images to jpgs</w:t>
-      </w:r>
-      <w:r>
-        <w:rPr>
-          <w:color w:val="008000"/>
-        </w:rPr>
-        <w:t xml:space="preserve"> [DONE] 2/13</w:t>
-      </w:r>
-    </w:p>
-    <w:p>
-      <w:pPr>
-        <w:rPr>
-          <w:color w:val="0000FF"/>
-        </w:rPr>
-      </w:pPr>
-      <w:r>
-        <w:rPr>
-          <w:color w:val="008000"/>
-        </w:rPr>
-        <w:tab/>
-      </w:r>
-      <w:r>
-        <w:rPr>
-          <w:color w:val="008000"/>
-        </w:rPr>
-        <w:tab/>
-      </w:r>
-      <w:r>
-        <w:rPr>
-          <w:color w:val="008000"/>
-        </w:rPr>
-        <w:tab/>
-      </w:r>
-      <w:r>
-        <w:rPr>
-          <w:color w:val="008000"/>
-        </w:rPr>
-        <w:t>— identify images that are missing; rename as necessary</w:t>
-      </w:r>
-      <w:r>
-        <w:rPr>
-          <w:color w:val="008000"/>
-        </w:rPr>
-        <w:t xml:space="preserve"> [DONE] </w:t>
-      </w:r>
-      <w:r>
-        <w:rPr>
-          <w:color w:val="008000"/>
-        </w:rPr>
-        <w:t>2/13</w:t>
-      </w:r>
+      </w:r>
+      <w:r>
+        <w:rPr>
+          <w:color w:val="008000"/>
+        </w:rPr>
+        <w:t xml:space="preserve">— </w:t>
+      </w:r>
+      <w:r>
+        <w:rPr>
+          <w:color w:val="008000"/>
+        </w:rPr>
+        <w:t>modify image names for product-sets, base-products that occur outside of a product-set, and SimpleProducts that occur outside of a base-product to use the — 000.jpg  extensions that are used in the directory of PNG product images Mandy sent.  [DONE] 2/13</w:t>
+      </w:r>
+    </w:p>
+    <w:p>
+      <w:pPr>
+        <w:rPr>
+          <w:color w:val="008000"/>
+        </w:rPr>
+      </w:pPr>
+      <w:r>
+        <w:rPr>
+          <w:color w:val="008000"/>
+        </w:rPr>
+        <w:tab/>
+      </w:r>
+      <w:r>
+        <w:rPr>
+          <w:color w:val="008000"/>
+        </w:rPr>
+        <w:tab/>
+      </w:r>
+      <w:r>
+        <w:rPr>
+          <w:color w:val="008000"/>
+        </w:rPr>
+        <w:tab/>
+      </w:r>
+      <w:r>
+        <w:rPr>
+          <w:color w:val="0000FF"/>
+        </w:rPr>
+        <w:t xml:space="preserve">— </w:t>
+      </w:r>
+      <w:r>
+        <w:rPr>
+          <w:color w:val="008000"/>
+        </w:rPr>
+        <w:t>identify images that are missing</w:t>
+      </w:r>
+      <w:r>
+        <w:rPr>
+          <w:color w:val="0000FF"/>
+        </w:rPr>
+        <w:t>;</w:t>
+      </w:r>
+      <w:r>
+        <w:rPr>
+          <w:color w:val="008000"/>
+        </w:rPr>
+        <w:t xml:space="preserve"> </w:t>
+      </w:r>
+      <w:r>
+        <w:rPr>
+          <w:color w:val="FF6600"/>
+        </w:rPr>
+        <w:t>enter</w:t>
+      </w:r>
+      <w:r>
+        <w:rPr>
+          <w:color w:val="FF6600"/>
+        </w:rPr>
+        <w:t xml:space="preserve"> in missing_images spreadsheet</w:t>
+      </w:r>
+      <w:r>
+        <w:rPr>
+          <w:color w:val="008000"/>
+        </w:rPr>
+        <w:t xml:space="preserve"> </w:t>
+      </w:r>
+    </w:p>
+    <w:p>
+      <w:pPr>
+        <w:rPr>
+          <w:color w:val="0000FF"/>
+        </w:rPr>
+      </w:pPr>
     </w:p>
     <w:p>
       <w:pPr>
@@ -17300,7 +18309,7 @@
         <w:rStyle w:val="PageNumber"/>
         <w:noProof/>
       </w:rPr>
-      <w:t>27</w:t>
+      <w:t>26</w:t>
     </w:r>
     <w:r>
       <w:rPr>
